--- a/manuscript/Ch06 Application Development/Ch06 Application Development.docx
+++ b/manuscript/Ch06 Application Development/Ch06 Application Development.docx
@@ -21,28 +21,9 @@
       <w:r>
         <w:t>[[</w:t>
       </w:r>
-      <w:del w:id="15" w:author="Guy Harrison" w:date="2021-06-16T17:10:00Z">
-        <w:r>
-          <w:delText>Ch0</w:delText>
-        </w:r>
-        <w:r>
-          <w:delText>5</w:delText>
-        </w:r>
-        <w:r>
-          <w:delText xml:space="preserve"> – </w:delText>
-        </w:r>
-        <w:r>
-          <w:delText xml:space="preserve">CockroachDB </w:delText>
-        </w:r>
-        <w:r>
-          <w:delText>Schema Design</w:delText>
-        </w:r>
-      </w:del>
-      <w:ins w:id="16" w:author="Guy Harrison" w:date="2021-06-16T17:10:00Z">
-        <w:r>
-          <w:t>Ch06 – Application design and implementation</w:t>
-        </w:r>
-      </w:ins>
+      <w:r>
+        <w:t>Ch06 – Application design and implementation</w:t>
+      </w:r>
       <w:r>
         <w:t>]]</w:t>
       </w:r>
@@ -55,19 +36,9 @@
       <w:r>
         <w:t xml:space="preserve">== </w:t>
       </w:r>
-      <w:ins w:id="17" w:author="Guy Harrison" w:date="2021-06-16T17:10:00Z">
-        <w:r>
-          <w:t>Application design and implementation</w:t>
-        </w:r>
-      </w:ins>
-      <w:del w:id="18" w:author="Guy Harrison" w:date="2021-06-16T17:10:00Z">
-        <w:r>
-          <w:delText xml:space="preserve">CockroachDB </w:delText>
-        </w:r>
-        <w:r>
-          <w:delText>Schema Design</w:delText>
-        </w:r>
-      </w:del>
+      <w:r>
+        <w:t>Application design and implementation</w:t>
+      </w:r>
     </w:p>
     <w:p>
       <w:pPr>
@@ -88,39 +59,4629 @@
     </w:p>
     <w:p/>
     <w:p>
+      <w:r>
+        <w:t xml:space="preserve">Because CockroachDB is </w:t>
+      </w:r>
+      <w:proofErr w:type="spellStart"/>
+      <w:r>
+        <w:t>PostreSQL</w:t>
+      </w:r>
+      <w:proofErr w:type="spellEnd"/>
+      <w:r>
+        <w:t xml:space="preserve"> protocol-compatible</w:t>
+      </w:r>
+      <w:r>
+        <w:t xml:space="preserve">, any language that supports </w:t>
+      </w:r>
+      <w:proofErr w:type="spellStart"/>
+      <w:r>
+        <w:t>PostgresSQL</w:t>
+      </w:r>
+      <w:proofErr w:type="spellEnd"/>
+      <w:r>
+        <w:t xml:space="preserve"> can be used with CockroachDB.  And in general, the pro</w:t>
+      </w:r>
+      <w:r>
+        <w:t>g</w:t>
+      </w:r>
+      <w:r>
+        <w:t xml:space="preserve">ramming idioms and best practices of </w:t>
+      </w:r>
+      <w:r>
+        <w:t xml:space="preserve">PostgreSQL apply to CockroachDB.  However, </w:t>
+      </w:r>
+      <w:r>
+        <w:t xml:space="preserve">because CockroachDB behaves differently at a server level that </w:t>
+      </w:r>
+      <w:proofErr w:type="gramStart"/>
+      <w:r>
+        <w:t>PostgreSQL,  there</w:t>
+      </w:r>
+      <w:proofErr w:type="gramEnd"/>
+      <w:r>
+        <w:t xml:space="preserve"> are some differences </w:t>
+      </w:r>
+      <w:r>
+        <w:t>in</w:t>
+      </w:r>
+      <w:r>
+        <w:t xml:space="preserve"> programming styles between CockroachDB and PostgreSQL. </w:t>
+      </w:r>
+      <w:r>
+        <w:t xml:space="preserve"> </w:t>
+      </w:r>
+    </w:p>
+    <w:p/>
+    <w:p>
+      <w:r>
+        <w:t xml:space="preserve">Although you can work with CockroachDB using pretty much any programming language in common use, in this chapter we’ll </w:t>
+      </w:r>
+      <w:proofErr w:type="spellStart"/>
+      <w:r>
+        <w:t>contrain</w:t>
+      </w:r>
+      <w:proofErr w:type="spellEnd"/>
+      <w:r>
+        <w:t xml:space="preserve"> our discussion to these four languages:  Go, Java, Python and JavaScript. </w:t>
+      </w:r>
+    </w:p>
+    <w:p/>
+    <w:p>
+      <w:r>
+        <w:t xml:space="preserve">In Chapter </w:t>
+      </w:r>
+      <w:r>
+        <w:t>3</w:t>
+      </w:r>
+      <w:r>
+        <w:t xml:space="preserve">, we showed how to </w:t>
+      </w:r>
+      <w:proofErr w:type="spellStart"/>
+      <w:r>
+        <w:t>isntall</w:t>
+      </w:r>
+      <w:proofErr w:type="spellEnd"/>
+      <w:r>
+        <w:t xml:space="preserve"> language drivers for each of these languages.  Please refer back to Chapter </w:t>
+      </w:r>
+      <w:r>
+        <w:t>3</w:t>
+      </w:r>
+      <w:r>
+        <w:t xml:space="preserve"> for instructions on driver installation, or </w:t>
+      </w:r>
+      <w:r>
+        <w:t>refer</w:t>
+      </w:r>
+      <w:r>
+        <w:t xml:space="preserve"> to the CockroachDB documentation</w:t>
+      </w:r>
+      <w:r>
+        <w:t xml:space="preserve"> </w:t>
+      </w:r>
+      <w:proofErr w:type="gramStart"/>
+      <w:r>
+        <w:t>footnote:[</w:t>
+      </w:r>
+      <w:proofErr w:type="gramEnd"/>
+      <w:r>
+        <w:t xml:space="preserve"> </w:t>
+      </w:r>
+      <w:r>
+        <w:t>https://www.cockroachlabs.com/docs/stable/hello-world-example-apps</w:t>
+      </w:r>
+      <w:r>
+        <w:t>]</w:t>
+      </w:r>
+      <w:r>
+        <w:t xml:space="preserve"> </w:t>
+      </w:r>
+      <w:r>
+        <w:t xml:space="preserve">for more detailed in guidelines, including </w:t>
+      </w:r>
+      <w:proofErr w:type="spellStart"/>
+      <w:r>
+        <w:t>guideance</w:t>
+      </w:r>
+      <w:proofErr w:type="spellEnd"/>
+      <w:r>
+        <w:t xml:space="preserve"> on how to in</w:t>
+      </w:r>
+      <w:r>
+        <w:t>s</w:t>
+      </w:r>
+      <w:r>
+        <w:t xml:space="preserve">tall drivers for other languages or for </w:t>
+      </w:r>
+      <w:r>
+        <w:t xml:space="preserve">alternative drivers. </w:t>
+      </w:r>
+    </w:p>
+    <w:p/>
+    <w:p>
       <w:pPr>
         <w:pStyle w:val="Heading3"/>
       </w:pPr>
       <w:r>
-        <w:t>=== Installing a programming language driver</w:t>
-      </w:r>
-    </w:p>
-    <w:p>
-      <w:pPr>
-        <w:rPr>
-          <w:lang w:eastAsia="en-US"/>
-        </w:rPr>
-      </w:pPr>
-    </w:p>
-    <w:p>
-      <w:pPr>
-        <w:rPr>
-          <w:lang w:eastAsia="en-US"/>
-        </w:rPr>
-      </w:pPr>
-      <w:r>
-        <w:rPr>
-          <w:lang w:eastAsia="en-US"/>
-        </w:rPr>
-        <w:t xml:space="preserve">In this section we’ll review the basics of working with CockroachDB in four of the most common programming languages, as well as a summary of support for other languages. </w:t>
-      </w:r>
+        <w:t xml:space="preserve">=== </w:t>
+      </w:r>
+      <w:r>
+        <w:t>Performing CRUD operations</w:t>
+      </w:r>
+    </w:p>
+    <w:p>
+      <w:pPr>
+        <w:rPr>
+          <w:lang w:eastAsia="en-US"/>
+        </w:rPr>
+      </w:pPr>
+    </w:p>
+    <w:p>
+      <w:pPr>
+        <w:rPr>
+          <w:lang w:eastAsia="en-US"/>
+        </w:rPr>
+      </w:pPr>
+      <w:r>
+        <w:rPr>
+          <w:lang w:eastAsia="en-US"/>
+        </w:rPr>
+        <w:t>We</w:t>
+      </w:r>
+      <w:r>
+        <w:rPr>
+          <w:lang w:eastAsia="en-US"/>
+        </w:rPr>
+        <w:t xml:space="preserve"> provided basic “Hello world” examples for each language back in Chapter</w:t>
+      </w:r>
+      <w:r>
+        <w:rPr>
+          <w:lang w:eastAsia="en-US"/>
+        </w:rPr>
+        <w:t>3</w:t>
+      </w:r>
+      <w:r>
+        <w:rPr>
+          <w:lang w:eastAsia="en-US"/>
+        </w:rPr>
+        <w:t xml:space="preserve">2.  Let’s extend those examples to </w:t>
+      </w:r>
+      <w:r>
+        <w:rPr>
+          <w:lang w:eastAsia="en-US"/>
+        </w:rPr>
+        <w:t xml:space="preserve">perform some non-trivial “CRUD” operations – Create, Read, Update, Delete. </w:t>
+      </w:r>
+    </w:p>
+    <w:p>
+      <w:pPr>
+        <w:rPr>
+          <w:lang w:eastAsia="en-US"/>
+        </w:rPr>
+      </w:pPr>
+    </w:p>
+    <w:p>
+      <w:pPr>
+        <w:rPr>
+          <w:lang w:eastAsia="en-US"/>
+        </w:rPr>
+      </w:pPr>
+      <w:r>
+        <w:rPr>
+          <w:lang w:eastAsia="en-US"/>
+        </w:rPr>
+        <w:t xml:space="preserve">Programming drivers differ </w:t>
+      </w:r>
+      <w:r>
+        <w:rPr>
+          <w:lang w:eastAsia="en-US"/>
+        </w:rPr>
+        <w:t xml:space="preserve">in terms of </w:t>
+      </w:r>
+      <w:proofErr w:type="spellStart"/>
+      <w:r>
+        <w:rPr>
+          <w:lang w:eastAsia="en-US"/>
+        </w:rPr>
+        <w:t>vocuabulary</w:t>
+      </w:r>
+      <w:proofErr w:type="spellEnd"/>
+      <w:r>
+        <w:rPr>
+          <w:lang w:eastAsia="en-US"/>
+        </w:rPr>
+        <w:t xml:space="preserve">, but they generally adopt a similar </w:t>
+      </w:r>
+      <w:proofErr w:type="spellStart"/>
+      <w:r>
+        <w:rPr>
+          <w:lang w:eastAsia="en-US"/>
+        </w:rPr>
+        <w:t>grammer</w:t>
+      </w:r>
+      <w:proofErr w:type="spellEnd"/>
+      <w:r>
+        <w:rPr>
+          <w:lang w:eastAsia="en-US"/>
+        </w:rPr>
+        <w:t>.  The fundamental operations in a database program are:</w:t>
+      </w:r>
+    </w:p>
+    <w:p>
+      <w:pPr>
+        <w:rPr>
+          <w:lang w:eastAsia="en-US"/>
+        </w:rPr>
+      </w:pPr>
+    </w:p>
+    <w:p>
+      <w:pPr>
+        <w:rPr>
+          <w:lang w:eastAsia="en-US"/>
+        </w:rPr>
+      </w:pPr>
+      <w:r>
+        <w:rPr>
+          <w:lang w:eastAsia="en-US"/>
+        </w:rPr>
+        <w:t xml:space="preserve">* </w:t>
+      </w:r>
+      <w:r>
+        <w:rPr>
+          <w:lang w:eastAsia="en-US"/>
+        </w:rPr>
+        <w:t>The driver establishes a *connection* object representing a connection to the database server.</w:t>
+      </w:r>
+    </w:p>
+    <w:p>
+      <w:pPr>
+        <w:rPr>
+          <w:lang w:eastAsia="en-US"/>
+        </w:rPr>
+      </w:pPr>
+      <w:r>
+        <w:rPr>
+          <w:lang w:eastAsia="en-US"/>
+        </w:rPr>
+        <w:t xml:space="preserve">* The connection object is used to create </w:t>
+      </w:r>
+      <w:r>
+        <w:rPr>
+          <w:lang w:eastAsia="en-US"/>
+        </w:rPr>
+        <w:t>*</w:t>
+      </w:r>
+      <w:r>
+        <w:rPr>
+          <w:lang w:eastAsia="en-US"/>
+        </w:rPr>
+        <w:t>statements</w:t>
+      </w:r>
+      <w:r>
+        <w:rPr>
+          <w:lang w:eastAsia="en-US"/>
+        </w:rPr>
+        <w:t>*</w:t>
+      </w:r>
+      <w:r>
+        <w:rPr>
+          <w:lang w:eastAsia="en-US"/>
+        </w:rPr>
+        <w:t>, that represent</w:t>
+      </w:r>
+      <w:r>
+        <w:rPr>
+          <w:lang w:eastAsia="en-US"/>
+        </w:rPr>
+        <w:t xml:space="preserve"> commands that can be submitted to the databases</w:t>
+      </w:r>
+    </w:p>
+    <w:p>
+      <w:pPr>
+        <w:rPr>
+          <w:lang w:eastAsia="en-US"/>
+        </w:rPr>
+      </w:pPr>
+      <w:r>
+        <w:rPr>
+          <w:lang w:eastAsia="en-US"/>
+        </w:rPr>
+        <w:t xml:space="preserve">* </w:t>
+      </w:r>
+      <w:r>
+        <w:rPr>
+          <w:lang w:eastAsia="en-US"/>
+        </w:rPr>
+        <w:t xml:space="preserve">Some statements return *Result Sets* that can be used to iterate through tabular output returned by SELECT statements, DML statements that include a RETURNING clause and some other statements that return results. </w:t>
+      </w:r>
+    </w:p>
+    <w:p>
+      <w:pPr>
+        <w:rPr>
+          <w:lang w:eastAsia="en-US"/>
+        </w:rPr>
+      </w:pPr>
+    </w:p>
+    <w:p>
+      <w:pPr>
+        <w:rPr>
+          <w:lang w:eastAsia="en-US"/>
+        </w:rPr>
+      </w:pPr>
+      <w:r>
+        <w:rPr>
+          <w:lang w:eastAsia="en-US"/>
+        </w:rPr>
+        <w:t>Here we see this basic pattern in Java:</w:t>
+      </w:r>
+    </w:p>
+    <w:p>
+      <w:pPr>
+        <w:rPr>
+          <w:lang w:eastAsia="en-US"/>
+        </w:rPr>
+      </w:pPr>
+    </w:p>
+    <w:p>
+      <w:pPr>
+        <w:pStyle w:val="code"/>
+      </w:pPr>
+      <w:r>
+        <w:t>[source, java</w:t>
+      </w:r>
+      <w:r>
+        <w:t>]</w:t>
+      </w:r>
+    </w:p>
+    <w:p>
+      <w:pPr>
+        <w:pStyle w:val="code"/>
+      </w:pPr>
+      <w:r>
+        <w:t>----</w:t>
+      </w:r>
+    </w:p>
+    <w:p>
+      <w:pPr>
+        <w:pStyle w:val="code"/>
+      </w:pPr>
+      <w:r>
+        <w:t xml:space="preserve">package </w:t>
+      </w:r>
+      <w:proofErr w:type="spellStart"/>
+      <w:proofErr w:type="gramStart"/>
+      <w:r>
+        <w:t>helloCRDB</w:t>
+      </w:r>
+      <w:proofErr w:type="spellEnd"/>
+      <w:r>
+        <w:t>;</w:t>
+      </w:r>
+      <w:proofErr w:type="gramEnd"/>
+    </w:p>
+    <w:p>
+      <w:pPr>
+        <w:pStyle w:val="code"/>
+      </w:pPr>
+    </w:p>
+    <w:p>
+      <w:pPr>
+        <w:pStyle w:val="code"/>
+      </w:pPr>
+      <w:r>
+        <w:t xml:space="preserve">import </w:t>
+      </w:r>
+      <w:proofErr w:type="spellStart"/>
+      <w:proofErr w:type="gramStart"/>
+      <w:r>
+        <w:t>java.sql</w:t>
+      </w:r>
+      <w:proofErr w:type="spellEnd"/>
+      <w:r>
+        <w:t>.*</w:t>
+      </w:r>
+      <w:proofErr w:type="gramEnd"/>
+      <w:r>
+        <w:t>;</w:t>
+      </w:r>
+    </w:p>
+    <w:p>
+      <w:pPr>
+        <w:pStyle w:val="code"/>
+      </w:pPr>
+    </w:p>
+    <w:p>
+      <w:pPr>
+        <w:pStyle w:val="code"/>
+      </w:pPr>
+      <w:r>
+        <w:t>public class example1 {</w:t>
+      </w:r>
+    </w:p>
+    <w:p>
+      <w:pPr>
+        <w:pStyle w:val="code"/>
+      </w:pPr>
+    </w:p>
+    <w:p>
+      <w:pPr>
+        <w:pStyle w:val="code"/>
+      </w:pPr>
+      <w:r>
+        <w:t xml:space="preserve">  public static void </w:t>
+      </w:r>
+      <w:proofErr w:type="gramStart"/>
+      <w:r>
+        <w:t>main(</w:t>
+      </w:r>
+      <w:proofErr w:type="gramEnd"/>
+      <w:r>
+        <w:t xml:space="preserve">String[] </w:t>
+      </w:r>
+      <w:proofErr w:type="spellStart"/>
+      <w:r>
+        <w:t>args</w:t>
+      </w:r>
+      <w:proofErr w:type="spellEnd"/>
+      <w:r>
+        <w:t>) {</w:t>
+      </w:r>
+    </w:p>
+    <w:p>
+      <w:pPr>
+        <w:pStyle w:val="code"/>
+      </w:pPr>
+    </w:p>
+    <w:p>
+      <w:pPr>
+        <w:pStyle w:val="code"/>
+      </w:pPr>
+      <w:r>
+        <w:t xml:space="preserve">    try {</w:t>
+      </w:r>
+    </w:p>
+    <w:p>
+      <w:pPr>
+        <w:pStyle w:val="code"/>
+      </w:pPr>
+      <w:r>
+        <w:t xml:space="preserve">      </w:t>
+      </w:r>
+      <w:proofErr w:type="spellStart"/>
+      <w:r>
+        <w:t>Class.forName</w:t>
+      </w:r>
+      <w:proofErr w:type="spellEnd"/>
+      <w:r>
+        <w:t>("</w:t>
+      </w:r>
+      <w:proofErr w:type="spellStart"/>
+      <w:proofErr w:type="gramStart"/>
+      <w:r>
+        <w:t>org.postgresql</w:t>
+      </w:r>
+      <w:proofErr w:type="gramEnd"/>
+      <w:r>
+        <w:t>.Driver</w:t>
+      </w:r>
+      <w:proofErr w:type="spellEnd"/>
+      <w:r>
+        <w:t>");</w:t>
+      </w:r>
+    </w:p>
+    <w:p>
+      <w:pPr>
+        <w:pStyle w:val="code"/>
+      </w:pPr>
+      <w:r>
+        <w:t xml:space="preserve">      String </w:t>
+      </w:r>
+      <w:proofErr w:type="spellStart"/>
+      <w:r>
+        <w:t>connectionURL</w:t>
+      </w:r>
+      <w:proofErr w:type="spellEnd"/>
+      <w:r>
+        <w:t xml:space="preserve"> = "</w:t>
+      </w:r>
+      <w:proofErr w:type="spellStart"/>
+      <w:r>
+        <w:t>jdbc</w:t>
+      </w:r>
+      <w:proofErr w:type="spellEnd"/>
+      <w:r>
+        <w:t xml:space="preserve">:" + </w:t>
+      </w:r>
+      <w:proofErr w:type="spellStart"/>
+      <w:proofErr w:type="gramStart"/>
+      <w:r>
+        <w:t>args</w:t>
+      </w:r>
+      <w:proofErr w:type="spellEnd"/>
+      <w:r>
+        <w:t>[</w:t>
+      </w:r>
+      <w:proofErr w:type="gramEnd"/>
+      <w:r>
+        <w:t>0];</w:t>
+      </w:r>
+    </w:p>
+    <w:p>
+      <w:pPr>
+        <w:pStyle w:val="code"/>
+      </w:pPr>
+      <w:r>
+        <w:t xml:space="preserve">      String </w:t>
+      </w:r>
+      <w:proofErr w:type="spellStart"/>
+      <w:r>
+        <w:t>userName</w:t>
+      </w:r>
+      <w:proofErr w:type="spellEnd"/>
+      <w:r>
+        <w:t xml:space="preserve"> = </w:t>
+      </w:r>
+      <w:proofErr w:type="spellStart"/>
+      <w:proofErr w:type="gramStart"/>
+      <w:r>
+        <w:t>args</w:t>
+      </w:r>
+      <w:proofErr w:type="spellEnd"/>
+      <w:r>
+        <w:t>[</w:t>
+      </w:r>
+      <w:proofErr w:type="gramEnd"/>
+      <w:r>
+        <w:t>1];</w:t>
+      </w:r>
+    </w:p>
+    <w:p>
+      <w:pPr>
+        <w:pStyle w:val="code"/>
+      </w:pPr>
+      <w:r>
+        <w:t xml:space="preserve">      String </w:t>
+      </w:r>
+      <w:proofErr w:type="spellStart"/>
+      <w:r>
+        <w:t>passWord</w:t>
+      </w:r>
+      <w:proofErr w:type="spellEnd"/>
+      <w:r>
+        <w:t xml:space="preserve"> = </w:t>
+      </w:r>
+      <w:proofErr w:type="spellStart"/>
+      <w:proofErr w:type="gramStart"/>
+      <w:r>
+        <w:t>args</w:t>
+      </w:r>
+      <w:proofErr w:type="spellEnd"/>
+      <w:r>
+        <w:t>[</w:t>
+      </w:r>
+      <w:proofErr w:type="gramEnd"/>
+      <w:r>
+        <w:t>2];</w:t>
+      </w:r>
+    </w:p>
+    <w:p>
+      <w:pPr>
+        <w:pStyle w:val="code"/>
+      </w:pPr>
+    </w:p>
+    <w:p>
+      <w:pPr>
+        <w:pStyle w:val="code"/>
+      </w:pPr>
+      <w:r>
+        <w:t xml:space="preserve">      Connection </w:t>
+      </w:r>
+      <w:proofErr w:type="spellStart"/>
+      <w:r>
+        <w:t>connection</w:t>
+      </w:r>
+      <w:proofErr w:type="spellEnd"/>
+      <w:r>
+        <w:t xml:space="preserve"> = </w:t>
+      </w:r>
+      <w:proofErr w:type="spellStart"/>
+      <w:r>
+        <w:t>DriverManager.getConnection</w:t>
+      </w:r>
+      <w:proofErr w:type="spellEnd"/>
+      <w:r>
+        <w:t>(</w:t>
+      </w:r>
+      <w:proofErr w:type="spellStart"/>
+      <w:r>
+        <w:t>connectionURL</w:t>
+      </w:r>
+      <w:proofErr w:type="spellEnd"/>
+      <w:r>
+        <w:t xml:space="preserve">, </w:t>
+      </w:r>
+      <w:proofErr w:type="spellStart"/>
+      <w:r>
+        <w:t>userName</w:t>
+      </w:r>
+      <w:proofErr w:type="spellEnd"/>
+      <w:r>
+        <w:t xml:space="preserve">, </w:t>
+      </w:r>
+      <w:proofErr w:type="spellStart"/>
+      <w:r>
+        <w:t>passWord</w:t>
+      </w:r>
+      <w:proofErr w:type="spellEnd"/>
+      <w:proofErr w:type="gramStart"/>
+      <w:r>
+        <w:t>);</w:t>
+      </w:r>
+      <w:proofErr w:type="gramEnd"/>
+    </w:p>
+    <w:p>
+      <w:pPr>
+        <w:pStyle w:val="code"/>
+      </w:pPr>
+      <w:r>
+        <w:t xml:space="preserve">      Statement </w:t>
+      </w:r>
+      <w:proofErr w:type="spellStart"/>
+      <w:r>
+        <w:t>stmt</w:t>
+      </w:r>
+      <w:proofErr w:type="spellEnd"/>
+      <w:r>
+        <w:t xml:space="preserve"> = </w:t>
+      </w:r>
+      <w:proofErr w:type="spellStart"/>
+      <w:proofErr w:type="gramStart"/>
+      <w:r>
+        <w:t>connection.createStatement</w:t>
+      </w:r>
+      <w:proofErr w:type="spellEnd"/>
+      <w:proofErr w:type="gramEnd"/>
+      <w:r>
+        <w:t>();</w:t>
+      </w:r>
+    </w:p>
+    <w:p>
+      <w:pPr>
+        <w:pStyle w:val="code"/>
+      </w:pPr>
+      <w:r>
+        <w:t xml:space="preserve">      </w:t>
+      </w:r>
+      <w:proofErr w:type="spellStart"/>
+      <w:proofErr w:type="gramStart"/>
+      <w:r>
+        <w:t>stmt.execute</w:t>
+      </w:r>
+      <w:proofErr w:type="spellEnd"/>
+      <w:proofErr w:type="gramEnd"/>
+      <w:r>
+        <w:t>("DROP TABLE IF EXISTS names");</w:t>
+      </w:r>
+    </w:p>
+    <w:p>
+      <w:pPr>
+        <w:pStyle w:val="code"/>
+      </w:pPr>
+      <w:r>
+        <w:t xml:space="preserve">      </w:t>
+      </w:r>
+      <w:proofErr w:type="spellStart"/>
+      <w:proofErr w:type="gramStart"/>
+      <w:r>
+        <w:t>stmt.execute</w:t>
+      </w:r>
+      <w:proofErr w:type="spellEnd"/>
+      <w:proofErr w:type="gramEnd"/>
+      <w:r>
+        <w:t>("CREATE TABLE names (name String NOT NULL)");</w:t>
+      </w:r>
+    </w:p>
+    <w:p>
+      <w:pPr>
+        <w:pStyle w:val="code"/>
+      </w:pPr>
+      <w:r>
+        <w:t xml:space="preserve">      </w:t>
+      </w:r>
+      <w:proofErr w:type="spellStart"/>
+      <w:proofErr w:type="gramStart"/>
+      <w:r>
+        <w:t>stmt.execute</w:t>
+      </w:r>
+      <w:proofErr w:type="spellEnd"/>
+      <w:proofErr w:type="gramEnd"/>
+      <w:r>
+        <w:t>("INSERT INTO names (name) VALUES('Ben'),('Jesse'),('Guy')");</w:t>
+      </w:r>
+    </w:p>
+    <w:p>
+      <w:pPr>
+        <w:pStyle w:val="code"/>
+      </w:pPr>
+    </w:p>
+    <w:p>
+      <w:pPr>
+        <w:pStyle w:val="code"/>
+      </w:pPr>
+      <w:r>
+        <w:t xml:space="preserve">      </w:t>
+      </w:r>
+      <w:proofErr w:type="spellStart"/>
+      <w:r>
+        <w:t>ResultSet</w:t>
+      </w:r>
+      <w:proofErr w:type="spellEnd"/>
+      <w:r>
+        <w:t xml:space="preserve"> results = </w:t>
+      </w:r>
+      <w:proofErr w:type="spellStart"/>
+      <w:proofErr w:type="gramStart"/>
+      <w:r>
+        <w:t>stmt.executeQuery</w:t>
+      </w:r>
+      <w:proofErr w:type="spellEnd"/>
+      <w:proofErr w:type="gramEnd"/>
+      <w:r>
+        <w:t>("SELECT name FROM names");</w:t>
+      </w:r>
+    </w:p>
+    <w:p>
+      <w:pPr>
+        <w:pStyle w:val="code"/>
+      </w:pPr>
+      <w:r>
+        <w:t xml:space="preserve">      while (</w:t>
+      </w:r>
+      <w:proofErr w:type="spellStart"/>
+      <w:proofErr w:type="gramStart"/>
+      <w:r>
+        <w:t>results.next</w:t>
+      </w:r>
+      <w:proofErr w:type="spellEnd"/>
+      <w:proofErr w:type="gramEnd"/>
+      <w:r>
+        <w:t>()) {</w:t>
+      </w:r>
+    </w:p>
+    <w:p>
+      <w:pPr>
+        <w:pStyle w:val="code"/>
+      </w:pPr>
+      <w:r>
+        <w:t xml:space="preserve">        </w:t>
+      </w:r>
+      <w:proofErr w:type="spellStart"/>
+      <w:r>
+        <w:t>System.out.println</w:t>
+      </w:r>
+      <w:proofErr w:type="spellEnd"/>
+      <w:r>
+        <w:t>(</w:t>
+      </w:r>
+      <w:proofErr w:type="spellStart"/>
+      <w:proofErr w:type="gramStart"/>
+      <w:r>
+        <w:t>results.getString</w:t>
+      </w:r>
+      <w:proofErr w:type="spellEnd"/>
+      <w:proofErr w:type="gramEnd"/>
+      <w:r>
+        <w:t>(1));</w:t>
+      </w:r>
+    </w:p>
+    <w:p>
+      <w:pPr>
+        <w:pStyle w:val="code"/>
+      </w:pPr>
+      <w:r>
+        <w:t xml:space="preserve">        </w:t>
+      </w:r>
+      <w:proofErr w:type="spellStart"/>
+      <w:r>
+        <w:t>System.out.println</w:t>
+      </w:r>
+      <w:proofErr w:type="spellEnd"/>
+      <w:r>
+        <w:t>(</w:t>
+      </w:r>
+      <w:proofErr w:type="spellStart"/>
+      <w:proofErr w:type="gramStart"/>
+      <w:r>
+        <w:t>results.getString</w:t>
+      </w:r>
+      <w:proofErr w:type="spellEnd"/>
+      <w:proofErr w:type="gramEnd"/>
+      <w:r>
+        <w:t>("NAME"));</w:t>
+      </w:r>
+    </w:p>
+    <w:p>
+      <w:pPr>
+        <w:pStyle w:val="code"/>
+      </w:pPr>
+    </w:p>
+    <w:p>
+      <w:pPr>
+        <w:pStyle w:val="code"/>
+      </w:pPr>
+      <w:r>
+        <w:t xml:space="preserve">      }</w:t>
+      </w:r>
+    </w:p>
+    <w:p>
+      <w:pPr>
+        <w:pStyle w:val="code"/>
+      </w:pPr>
+      <w:r>
+        <w:t xml:space="preserve">      </w:t>
+      </w:r>
+      <w:proofErr w:type="spellStart"/>
+      <w:proofErr w:type="gramStart"/>
+      <w:r>
+        <w:t>results.close</w:t>
+      </w:r>
+      <w:proofErr w:type="spellEnd"/>
+      <w:proofErr w:type="gramEnd"/>
+      <w:r>
+        <w:t>();</w:t>
+      </w:r>
+    </w:p>
+    <w:p>
+      <w:pPr>
+        <w:pStyle w:val="code"/>
+      </w:pPr>
+      <w:r>
+        <w:t xml:space="preserve">      </w:t>
+      </w:r>
+      <w:proofErr w:type="spellStart"/>
+      <w:proofErr w:type="gramStart"/>
+      <w:r>
+        <w:t>stmt.close</w:t>
+      </w:r>
+      <w:proofErr w:type="spellEnd"/>
+      <w:proofErr w:type="gramEnd"/>
+      <w:r>
+        <w:t>();</w:t>
+      </w:r>
+    </w:p>
+    <w:p>
+      <w:pPr>
+        <w:pStyle w:val="code"/>
+      </w:pPr>
+      <w:r>
+        <w:t xml:space="preserve">      </w:t>
+      </w:r>
+      <w:proofErr w:type="spellStart"/>
+      <w:proofErr w:type="gramStart"/>
+      <w:r>
+        <w:t>connection.close</w:t>
+      </w:r>
+      <w:proofErr w:type="spellEnd"/>
+      <w:proofErr w:type="gramEnd"/>
+      <w:r>
+        <w:t>();</w:t>
+      </w:r>
+    </w:p>
+    <w:p>
+      <w:pPr>
+        <w:pStyle w:val="code"/>
+      </w:pPr>
+    </w:p>
+    <w:p>
+      <w:pPr>
+        <w:pStyle w:val="code"/>
+      </w:pPr>
+      <w:r>
+        <w:t xml:space="preserve">    } catch (Exception e) {</w:t>
+      </w:r>
+    </w:p>
+    <w:p>
+      <w:pPr>
+        <w:pStyle w:val="code"/>
+      </w:pPr>
+      <w:r>
+        <w:t xml:space="preserve">      </w:t>
+      </w:r>
+      <w:proofErr w:type="spellStart"/>
+      <w:proofErr w:type="gramStart"/>
+      <w:r>
+        <w:t>e.printStackTrace</w:t>
+      </w:r>
+      <w:proofErr w:type="spellEnd"/>
+      <w:proofErr w:type="gramEnd"/>
+      <w:r>
+        <w:t>();</w:t>
+      </w:r>
+    </w:p>
+    <w:p>
+      <w:pPr>
+        <w:pStyle w:val="code"/>
+      </w:pPr>
+      <w:r>
+        <w:t xml:space="preserve">      </w:t>
+      </w:r>
+      <w:proofErr w:type="spellStart"/>
+      <w:r>
+        <w:t>System.exit</w:t>
+      </w:r>
+      <w:proofErr w:type="spellEnd"/>
+      <w:r>
+        <w:t>(0</w:t>
+      </w:r>
+      <w:proofErr w:type="gramStart"/>
+      <w:r>
+        <w:t>);</w:t>
+      </w:r>
+      <w:proofErr w:type="gramEnd"/>
+    </w:p>
+    <w:p>
+      <w:pPr>
+        <w:pStyle w:val="code"/>
+      </w:pPr>
+      <w:r>
+        <w:t xml:space="preserve">    }</w:t>
+      </w:r>
+    </w:p>
+    <w:p>
+      <w:pPr>
+        <w:pStyle w:val="code"/>
+      </w:pPr>
+    </w:p>
+    <w:p>
+      <w:pPr>
+        <w:pStyle w:val="code"/>
+      </w:pPr>
+      <w:r>
+        <w:t xml:space="preserve">  }</w:t>
+      </w:r>
+    </w:p>
+    <w:p>
+      <w:pPr>
+        <w:pStyle w:val="code"/>
+      </w:pPr>
+    </w:p>
+    <w:p>
+      <w:pPr>
+        <w:pStyle w:val="code"/>
+      </w:pPr>
+      <w:r>
+        <w:t>}</w:t>
+      </w:r>
+    </w:p>
+    <w:p>
+      <w:pPr>
+        <w:pStyle w:val="code"/>
+      </w:pPr>
+      <w:r>
+        <w:t>----</w:t>
+      </w:r>
+    </w:p>
+    <w:p>
+      <w:pPr>
+        <w:rPr>
+          <w:lang w:eastAsia="en-US"/>
+        </w:rPr>
+      </w:pPr>
+    </w:p>
+    <w:p>
+      <w:pPr>
+        <w:rPr>
+          <w:lang w:eastAsia="en-US"/>
+        </w:rPr>
+      </w:pPr>
+      <w:r>
+        <w:rPr>
+          <w:lang w:eastAsia="en-US"/>
+        </w:rPr>
+        <w:t xml:space="preserve">We create a single *Connection* object and a single *Statement* object, then the statement those to execute multiple SQL commands.  When we </w:t>
+      </w:r>
+      <w:proofErr w:type="spellStart"/>
+      <w:r>
+        <w:rPr>
+          <w:lang w:eastAsia="en-US"/>
+        </w:rPr>
+        <w:t>execte</w:t>
+      </w:r>
+      <w:proofErr w:type="spellEnd"/>
+      <w:r>
+        <w:rPr>
+          <w:lang w:eastAsia="en-US"/>
+        </w:rPr>
+        <w:t xml:space="preserve"> a query, we create a *</w:t>
+      </w:r>
+      <w:proofErr w:type="spellStart"/>
+      <w:r>
+        <w:rPr>
+          <w:lang w:eastAsia="en-US"/>
+        </w:rPr>
+        <w:t>ResultSet</w:t>
+      </w:r>
+      <w:proofErr w:type="spellEnd"/>
+      <w:r>
+        <w:rPr>
+          <w:lang w:eastAsia="en-US"/>
+        </w:rPr>
+        <w:t xml:space="preserve">* object that we can use to </w:t>
+      </w:r>
+      <w:r>
+        <w:rPr>
+          <w:lang w:eastAsia="en-US"/>
+        </w:rPr>
+        <w:t xml:space="preserve">iterate through results.  </w:t>
+      </w:r>
+      <w:proofErr w:type="gramStart"/>
+      <w:r>
+        <w:rPr>
+          <w:lang w:eastAsia="en-US"/>
+        </w:rPr>
+        <w:t>Finally</w:t>
+      </w:r>
+      <w:proofErr w:type="gramEnd"/>
+      <w:r>
+        <w:rPr>
+          <w:lang w:eastAsia="en-US"/>
+        </w:rPr>
+        <w:t xml:space="preserve"> we close all these objects.  </w:t>
+      </w:r>
+    </w:p>
+    <w:p>
+      <w:pPr>
+        <w:rPr>
+          <w:lang w:eastAsia="en-US"/>
+        </w:rPr>
+      </w:pPr>
+    </w:p>
+    <w:p>
+      <w:pPr>
+        <w:rPr>
+          <w:lang w:eastAsia="en-US"/>
+        </w:rPr>
+      </w:pPr>
+      <w:r>
+        <w:rPr>
+          <w:lang w:eastAsia="en-US"/>
+        </w:rPr>
+        <w:t xml:space="preserve">Note that we can retrieve column values from the </w:t>
+      </w:r>
+      <w:proofErr w:type="spellStart"/>
+      <w:r>
+        <w:rPr>
+          <w:lang w:eastAsia="en-US"/>
+        </w:rPr>
+        <w:t>ResultSet</w:t>
+      </w:r>
+      <w:proofErr w:type="spellEnd"/>
+      <w:r>
+        <w:rPr>
+          <w:lang w:eastAsia="en-US"/>
+        </w:rPr>
+        <w:t xml:space="preserve"> object by position or by name – both styles are illustrated in the above example. </w:t>
+      </w:r>
+    </w:p>
+    <w:p>
+      <w:pPr>
+        <w:rPr>
+          <w:lang w:eastAsia="en-US"/>
+        </w:rPr>
+      </w:pPr>
+    </w:p>
+    <w:p>
+      <w:pPr>
+        <w:rPr>
+          <w:lang w:eastAsia="en-US"/>
+        </w:rPr>
+      </w:pPr>
+      <w:r>
+        <w:rPr>
+          <w:lang w:eastAsia="en-US"/>
+        </w:rPr>
+        <w:t xml:space="preserve">Below we see similar </w:t>
+      </w:r>
+      <w:r>
+        <w:rPr>
+          <w:lang w:eastAsia="en-US"/>
+        </w:rPr>
+        <w:t xml:space="preserve">logic for </w:t>
+      </w:r>
+      <w:r>
+        <w:rPr>
+          <w:lang w:eastAsia="en-US"/>
+        </w:rPr>
+        <w:t>P</w:t>
+      </w:r>
+      <w:r>
+        <w:rPr>
+          <w:lang w:eastAsia="en-US"/>
+        </w:rPr>
+        <w:t xml:space="preserve">ython.  </w:t>
+      </w:r>
+      <w:r>
+        <w:rPr>
+          <w:lang w:eastAsia="en-US"/>
+        </w:rPr>
+        <w:t xml:space="preserve"> </w:t>
+      </w:r>
+      <w:r>
+        <w:rPr>
+          <w:lang w:eastAsia="en-US"/>
+        </w:rPr>
+        <w:t xml:space="preserve"> The </w:t>
+      </w:r>
+      <w:proofErr w:type="gramStart"/>
+      <w:r>
+        <w:rPr>
+          <w:lang w:eastAsia="en-US"/>
+        </w:rPr>
+        <w:t>cursor(</w:t>
+      </w:r>
+      <w:proofErr w:type="gramEnd"/>
+      <w:r>
+        <w:rPr>
+          <w:lang w:eastAsia="en-US"/>
+        </w:rPr>
+        <w:t xml:space="preserve">) method of the connection object creates an cursor object that can be used either to execute a statement or navigate through a result set. </w:t>
+      </w:r>
+    </w:p>
+    <w:p>
+      <w:pPr>
+        <w:rPr>
+          <w:lang w:eastAsia="en-US"/>
+        </w:rPr>
+      </w:pPr>
+    </w:p>
+    <w:p>
+      <w:pPr>
+        <w:pStyle w:val="code"/>
+      </w:pPr>
+      <w:r>
+        <w:t>[source, python]</w:t>
+      </w:r>
+    </w:p>
+    <w:p>
+      <w:pPr>
+        <w:pStyle w:val="code"/>
+      </w:pPr>
+      <w:r>
+        <w:t>----</w:t>
+      </w:r>
+    </w:p>
+    <w:p>
+      <w:pPr>
+        <w:pStyle w:val="code"/>
+        <w:rPr>
+          <w:rFonts w:ascii="Menlo" w:hAnsi="Menlo" w:cs="Menlo"/>
+          <w:color w:val="D4D4D4"/>
+          <w:szCs w:val="18"/>
+        </w:rPr>
+      </w:pPr>
+    </w:p>
+    <w:p>
+      <w:pPr>
+        <w:pStyle w:val="code"/>
+        <w:rPr>
+          <w:rFonts w:ascii="Menlo" w:hAnsi="Menlo" w:cs="Menlo"/>
+          <w:color w:val="D4D4D4"/>
+          <w:szCs w:val="18"/>
+        </w:rPr>
+      </w:pPr>
+      <w:r>
+        <w:rPr>
+          <w:rFonts w:ascii="Menlo" w:hAnsi="Menlo" w:cs="Menlo"/>
+          <w:color w:val="D4D4D4"/>
+          <w:szCs w:val="18"/>
+        </w:rPr>
+        <w:t>import psycopg2</w:t>
+      </w:r>
+    </w:p>
+    <w:p>
+      <w:pPr>
+        <w:pStyle w:val="code"/>
+        <w:rPr>
+          <w:rFonts w:ascii="Menlo" w:hAnsi="Menlo" w:cs="Menlo"/>
+          <w:color w:val="D4D4D4"/>
+          <w:szCs w:val="18"/>
+        </w:rPr>
+      </w:pPr>
+      <w:r>
+        <w:rPr>
+          <w:rFonts w:ascii="Menlo" w:hAnsi="Menlo" w:cs="Menlo"/>
+          <w:color w:val="D4D4D4"/>
+          <w:szCs w:val="18"/>
+        </w:rPr>
+        <w:t>import sys</w:t>
+      </w:r>
+    </w:p>
+    <w:p>
+      <w:pPr>
+        <w:pStyle w:val="code"/>
+        <w:rPr>
+          <w:rFonts w:ascii="Menlo" w:hAnsi="Menlo" w:cs="Menlo"/>
+          <w:color w:val="D4D4D4"/>
+          <w:szCs w:val="18"/>
+        </w:rPr>
+      </w:pPr>
+      <w:r>
+        <w:rPr>
+          <w:rFonts w:ascii="Menlo" w:hAnsi="Menlo" w:cs="Menlo"/>
+          <w:color w:val="D4D4D4"/>
+          <w:szCs w:val="18"/>
+        </w:rPr>
+        <w:t xml:space="preserve"> </w:t>
+      </w:r>
+    </w:p>
+    <w:p>
+      <w:pPr>
+        <w:pStyle w:val="code"/>
+        <w:rPr>
+          <w:rFonts w:ascii="Menlo" w:hAnsi="Menlo" w:cs="Menlo"/>
+          <w:color w:val="D4D4D4"/>
+          <w:szCs w:val="18"/>
+        </w:rPr>
+      </w:pPr>
+      <w:r>
+        <w:rPr>
+          <w:rFonts w:ascii="Menlo" w:hAnsi="Menlo" w:cs="Menlo"/>
+          <w:color w:val="D4D4D4"/>
+          <w:szCs w:val="18"/>
+        </w:rPr>
+        <w:t xml:space="preserve">def </w:t>
+      </w:r>
+      <w:proofErr w:type="gramStart"/>
+      <w:r>
+        <w:rPr>
+          <w:rFonts w:ascii="Menlo" w:hAnsi="Menlo" w:cs="Menlo"/>
+          <w:color w:val="D4D4D4"/>
+          <w:szCs w:val="18"/>
+        </w:rPr>
+        <w:t>main(</w:t>
+      </w:r>
+      <w:proofErr w:type="gramEnd"/>
+      <w:r>
+        <w:rPr>
+          <w:rFonts w:ascii="Menlo" w:hAnsi="Menlo" w:cs="Menlo"/>
+          <w:color w:val="D4D4D4"/>
+          <w:szCs w:val="18"/>
+        </w:rPr>
+        <w:t>):</w:t>
+      </w:r>
+    </w:p>
+    <w:p>
+      <w:pPr>
+        <w:pStyle w:val="code"/>
+        <w:rPr>
+          <w:rFonts w:ascii="Menlo" w:hAnsi="Menlo" w:cs="Menlo"/>
+          <w:color w:val="D4D4D4"/>
+          <w:szCs w:val="18"/>
+        </w:rPr>
+      </w:pPr>
+    </w:p>
+    <w:p>
+      <w:pPr>
+        <w:pStyle w:val="code"/>
+        <w:rPr>
+          <w:rFonts w:ascii="Menlo" w:hAnsi="Menlo" w:cs="Menlo"/>
+          <w:color w:val="D4D4D4"/>
+          <w:szCs w:val="18"/>
+        </w:rPr>
+      </w:pPr>
+      <w:r>
+        <w:rPr>
+          <w:rFonts w:ascii="Menlo" w:hAnsi="Menlo" w:cs="Menlo"/>
+          <w:color w:val="D4D4D4"/>
+          <w:szCs w:val="18"/>
+        </w:rPr>
+        <w:t xml:space="preserve">  if ((</w:t>
+      </w:r>
+      <w:proofErr w:type="spellStart"/>
+      <w:r>
+        <w:rPr>
+          <w:rFonts w:ascii="Menlo" w:hAnsi="Menlo" w:cs="Menlo"/>
+          <w:color w:val="D4D4D4"/>
+          <w:szCs w:val="18"/>
+        </w:rPr>
+        <w:t>len</w:t>
+      </w:r>
+      <w:proofErr w:type="spellEnd"/>
+      <w:r>
+        <w:rPr>
+          <w:rFonts w:ascii="Menlo" w:hAnsi="Menlo" w:cs="Menlo"/>
+          <w:color w:val="D4D4D4"/>
+          <w:szCs w:val="18"/>
+        </w:rPr>
+        <w:t>(</w:t>
+      </w:r>
+      <w:proofErr w:type="spellStart"/>
+      <w:proofErr w:type="gramStart"/>
+      <w:r>
+        <w:rPr>
+          <w:rFonts w:ascii="Menlo" w:hAnsi="Menlo" w:cs="Menlo"/>
+          <w:color w:val="D4D4D4"/>
+          <w:szCs w:val="18"/>
+        </w:rPr>
+        <w:t>sys.argv</w:t>
+      </w:r>
+      <w:proofErr w:type="spellEnd"/>
+      <w:proofErr w:type="gramEnd"/>
+      <w:r>
+        <w:rPr>
+          <w:rFonts w:ascii="Menlo" w:hAnsi="Menlo" w:cs="Menlo"/>
+          <w:color w:val="D4D4D4"/>
+          <w:szCs w:val="18"/>
+        </w:rPr>
+        <w:t>)) !=2):</w:t>
+      </w:r>
+    </w:p>
+    <w:p>
+      <w:pPr>
+        <w:pStyle w:val="code"/>
+        <w:rPr>
+          <w:rFonts w:ascii="Menlo" w:hAnsi="Menlo" w:cs="Menlo"/>
+          <w:color w:val="D4D4D4"/>
+          <w:szCs w:val="18"/>
+        </w:rPr>
+      </w:pPr>
+      <w:r>
+        <w:rPr>
+          <w:rFonts w:ascii="Menlo" w:hAnsi="Menlo" w:cs="Menlo"/>
+          <w:color w:val="D4D4D4"/>
+          <w:szCs w:val="18"/>
+        </w:rPr>
+        <w:t xml:space="preserve">    </w:t>
+      </w:r>
+      <w:proofErr w:type="spellStart"/>
+      <w:proofErr w:type="gramStart"/>
+      <w:r>
+        <w:rPr>
+          <w:rFonts w:ascii="Menlo" w:hAnsi="Menlo" w:cs="Menlo"/>
+          <w:color w:val="D4D4D4"/>
+          <w:szCs w:val="18"/>
+        </w:rPr>
+        <w:t>sys.exit</w:t>
+      </w:r>
+      <w:proofErr w:type="spellEnd"/>
+      <w:proofErr w:type="gramEnd"/>
+      <w:r>
+        <w:rPr>
+          <w:rFonts w:ascii="Menlo" w:hAnsi="Menlo" w:cs="Menlo"/>
+          <w:color w:val="D4D4D4"/>
+          <w:szCs w:val="18"/>
+        </w:rPr>
+        <w:t>("</w:t>
+      </w:r>
+      <w:proofErr w:type="spellStart"/>
+      <w:r>
+        <w:rPr>
+          <w:rFonts w:ascii="Menlo" w:hAnsi="Menlo" w:cs="Menlo"/>
+          <w:color w:val="D4D4D4"/>
+          <w:szCs w:val="18"/>
+        </w:rPr>
+        <w:t>Error:No</w:t>
+      </w:r>
+      <w:proofErr w:type="spellEnd"/>
+      <w:r>
+        <w:rPr>
+          <w:rFonts w:ascii="Menlo" w:hAnsi="Menlo" w:cs="Menlo"/>
+          <w:color w:val="D4D4D4"/>
+          <w:szCs w:val="18"/>
+        </w:rPr>
+        <w:t xml:space="preserve"> URL provided on command line")</w:t>
+      </w:r>
+    </w:p>
+    <w:p>
+      <w:pPr>
+        <w:pStyle w:val="code"/>
+        <w:rPr>
+          <w:rFonts w:ascii="Menlo" w:hAnsi="Menlo" w:cs="Menlo"/>
+          <w:color w:val="D4D4D4"/>
+          <w:szCs w:val="18"/>
+        </w:rPr>
+      </w:pPr>
+      <w:r>
+        <w:rPr>
+          <w:rFonts w:ascii="Menlo" w:hAnsi="Menlo" w:cs="Menlo"/>
+          <w:color w:val="D4D4D4"/>
+          <w:szCs w:val="18"/>
+        </w:rPr>
+        <w:t xml:space="preserve">  </w:t>
+      </w:r>
+      <w:proofErr w:type="spellStart"/>
+      <w:r>
+        <w:rPr>
+          <w:rFonts w:ascii="Menlo" w:hAnsi="Menlo" w:cs="Menlo"/>
+          <w:color w:val="D4D4D4"/>
+          <w:szCs w:val="18"/>
+        </w:rPr>
+        <w:t>uri</w:t>
+      </w:r>
+      <w:proofErr w:type="spellEnd"/>
+      <w:r>
+        <w:rPr>
+          <w:rFonts w:ascii="Menlo" w:hAnsi="Menlo" w:cs="Menlo"/>
+          <w:color w:val="D4D4D4"/>
+          <w:szCs w:val="18"/>
+        </w:rPr>
+        <w:t>=</w:t>
+      </w:r>
+      <w:proofErr w:type="spellStart"/>
+      <w:proofErr w:type="gramStart"/>
+      <w:r>
+        <w:rPr>
+          <w:rFonts w:ascii="Menlo" w:hAnsi="Menlo" w:cs="Menlo"/>
+          <w:color w:val="D4D4D4"/>
+          <w:szCs w:val="18"/>
+        </w:rPr>
+        <w:t>sys.argv</w:t>
+      </w:r>
+      <w:proofErr w:type="spellEnd"/>
+      <w:proofErr w:type="gramEnd"/>
+      <w:r>
+        <w:rPr>
+          <w:rFonts w:ascii="Menlo" w:hAnsi="Menlo" w:cs="Menlo"/>
+          <w:color w:val="D4D4D4"/>
+          <w:szCs w:val="18"/>
+        </w:rPr>
+        <w:t>[1]</w:t>
+      </w:r>
+    </w:p>
+    <w:p>
+      <w:pPr>
+        <w:pStyle w:val="code"/>
+        <w:rPr>
+          <w:rFonts w:ascii="Menlo" w:hAnsi="Menlo" w:cs="Menlo"/>
+          <w:color w:val="D4D4D4"/>
+          <w:szCs w:val="18"/>
+        </w:rPr>
+      </w:pPr>
+    </w:p>
+    <w:p>
+      <w:pPr>
+        <w:pStyle w:val="code"/>
+        <w:rPr>
+          <w:rFonts w:ascii="Menlo" w:hAnsi="Menlo" w:cs="Menlo"/>
+          <w:color w:val="D4D4D4"/>
+          <w:szCs w:val="18"/>
+        </w:rPr>
+      </w:pPr>
+      <w:r>
+        <w:rPr>
+          <w:rFonts w:ascii="Menlo" w:hAnsi="Menlo" w:cs="Menlo"/>
+          <w:color w:val="D4D4D4"/>
+          <w:szCs w:val="18"/>
+        </w:rPr>
+        <w:lastRenderedPageBreak/>
+        <w:t xml:space="preserve">  connection = psycopg2.connect(</w:t>
+      </w:r>
+      <w:proofErr w:type="spellStart"/>
+      <w:r>
+        <w:rPr>
+          <w:rFonts w:ascii="Menlo" w:hAnsi="Menlo" w:cs="Menlo"/>
+          <w:color w:val="D4D4D4"/>
+          <w:szCs w:val="18"/>
+        </w:rPr>
+        <w:t>uri</w:t>
+      </w:r>
+      <w:proofErr w:type="spellEnd"/>
+      <w:r>
+        <w:rPr>
+          <w:rFonts w:ascii="Menlo" w:hAnsi="Menlo" w:cs="Menlo"/>
+          <w:color w:val="D4D4D4"/>
+          <w:szCs w:val="18"/>
+        </w:rPr>
+        <w:t>)</w:t>
+      </w:r>
+    </w:p>
+    <w:p>
+      <w:pPr>
+        <w:pStyle w:val="code"/>
+        <w:rPr>
+          <w:rFonts w:ascii="Menlo" w:hAnsi="Menlo" w:cs="Menlo"/>
+          <w:color w:val="D4D4D4"/>
+          <w:szCs w:val="18"/>
+        </w:rPr>
+      </w:pPr>
+      <w:r>
+        <w:rPr>
+          <w:rFonts w:ascii="Menlo" w:hAnsi="Menlo" w:cs="Menlo"/>
+          <w:color w:val="D4D4D4"/>
+          <w:szCs w:val="18"/>
+        </w:rPr>
+        <w:t xml:space="preserve">  cursor=</w:t>
+      </w:r>
+      <w:proofErr w:type="spellStart"/>
+      <w:proofErr w:type="gramStart"/>
+      <w:r>
+        <w:rPr>
+          <w:rFonts w:ascii="Menlo" w:hAnsi="Menlo" w:cs="Menlo"/>
+          <w:color w:val="D4D4D4"/>
+          <w:szCs w:val="18"/>
+        </w:rPr>
+        <w:t>connection.cursor</w:t>
+      </w:r>
+      <w:proofErr w:type="spellEnd"/>
+      <w:proofErr w:type="gramEnd"/>
+      <w:r>
+        <w:rPr>
+          <w:rFonts w:ascii="Menlo" w:hAnsi="Menlo" w:cs="Menlo"/>
+          <w:color w:val="D4D4D4"/>
+          <w:szCs w:val="18"/>
+        </w:rPr>
+        <w:t>()</w:t>
+      </w:r>
+    </w:p>
+    <w:p>
+      <w:pPr>
+        <w:pStyle w:val="code"/>
+        <w:rPr>
+          <w:rFonts w:ascii="Menlo" w:hAnsi="Menlo" w:cs="Menlo"/>
+          <w:color w:val="D4D4D4"/>
+          <w:szCs w:val="18"/>
+        </w:rPr>
+      </w:pPr>
+      <w:r>
+        <w:rPr>
+          <w:rFonts w:ascii="Menlo" w:hAnsi="Menlo" w:cs="Menlo"/>
+          <w:color w:val="D4D4D4"/>
+          <w:szCs w:val="18"/>
+        </w:rPr>
+        <w:t xml:space="preserve">  </w:t>
+      </w:r>
+      <w:proofErr w:type="spellStart"/>
+      <w:proofErr w:type="gramStart"/>
+      <w:r>
+        <w:rPr>
+          <w:rFonts w:ascii="Menlo" w:hAnsi="Menlo" w:cs="Menlo"/>
+          <w:color w:val="D4D4D4"/>
+          <w:szCs w:val="18"/>
+        </w:rPr>
+        <w:t>cursor.execute</w:t>
+      </w:r>
+      <w:proofErr w:type="spellEnd"/>
+      <w:proofErr w:type="gramEnd"/>
+      <w:r>
+        <w:rPr>
+          <w:rFonts w:ascii="Menlo" w:hAnsi="Menlo" w:cs="Menlo"/>
+          <w:color w:val="D4D4D4"/>
+          <w:szCs w:val="18"/>
+        </w:rPr>
+        <w:t>("DROP TABLE IF EXISTS names")</w:t>
+      </w:r>
+    </w:p>
+    <w:p>
+      <w:pPr>
+        <w:pStyle w:val="code"/>
+        <w:rPr>
+          <w:rFonts w:ascii="Menlo" w:hAnsi="Menlo" w:cs="Menlo"/>
+          <w:color w:val="D4D4D4"/>
+          <w:szCs w:val="18"/>
+        </w:rPr>
+      </w:pPr>
+      <w:r>
+        <w:rPr>
+          <w:rFonts w:ascii="Menlo" w:hAnsi="Menlo" w:cs="Menlo"/>
+          <w:color w:val="D4D4D4"/>
+          <w:szCs w:val="18"/>
+        </w:rPr>
+        <w:t xml:space="preserve">  </w:t>
+      </w:r>
+      <w:proofErr w:type="spellStart"/>
+      <w:proofErr w:type="gramStart"/>
+      <w:r>
+        <w:rPr>
+          <w:rFonts w:ascii="Menlo" w:hAnsi="Menlo" w:cs="Menlo"/>
+          <w:color w:val="D4D4D4"/>
+          <w:szCs w:val="18"/>
+        </w:rPr>
+        <w:t>cursor.execute</w:t>
+      </w:r>
+      <w:proofErr w:type="spellEnd"/>
+      <w:proofErr w:type="gramEnd"/>
+      <w:r>
+        <w:rPr>
+          <w:rFonts w:ascii="Menlo" w:hAnsi="Menlo" w:cs="Menlo"/>
+          <w:color w:val="D4D4D4"/>
+          <w:szCs w:val="18"/>
+        </w:rPr>
+        <w:t>("CREATE TABLE names (name String NOT NULL)")</w:t>
+      </w:r>
+    </w:p>
+    <w:p>
+      <w:pPr>
+        <w:pStyle w:val="code"/>
+        <w:rPr>
+          <w:rFonts w:ascii="Menlo" w:hAnsi="Menlo" w:cs="Menlo"/>
+          <w:color w:val="D4D4D4"/>
+          <w:szCs w:val="18"/>
+        </w:rPr>
+      </w:pPr>
+      <w:r>
+        <w:rPr>
+          <w:rFonts w:ascii="Menlo" w:hAnsi="Menlo" w:cs="Menlo"/>
+          <w:color w:val="D4D4D4"/>
+          <w:szCs w:val="18"/>
+        </w:rPr>
+        <w:t xml:space="preserve">  </w:t>
+      </w:r>
+      <w:proofErr w:type="spellStart"/>
+      <w:proofErr w:type="gramStart"/>
+      <w:r>
+        <w:rPr>
+          <w:rFonts w:ascii="Menlo" w:hAnsi="Menlo" w:cs="Menlo"/>
+          <w:color w:val="D4D4D4"/>
+          <w:szCs w:val="18"/>
+        </w:rPr>
+        <w:t>cursor.execute</w:t>
+      </w:r>
+      <w:proofErr w:type="spellEnd"/>
+      <w:proofErr w:type="gramEnd"/>
+      <w:r>
+        <w:rPr>
+          <w:rFonts w:ascii="Menlo" w:hAnsi="Menlo" w:cs="Menlo"/>
+          <w:color w:val="D4D4D4"/>
+          <w:szCs w:val="18"/>
+        </w:rPr>
+        <w:t>("INSERT INTO names (name) VALUES('Ben'),('Jesse'),('Guy')")</w:t>
+      </w:r>
+    </w:p>
+    <w:p>
+      <w:pPr>
+        <w:pStyle w:val="code"/>
+        <w:rPr>
+          <w:rFonts w:ascii="Menlo" w:hAnsi="Menlo" w:cs="Menlo"/>
+          <w:color w:val="D4D4D4"/>
+          <w:szCs w:val="18"/>
+        </w:rPr>
+      </w:pPr>
+      <w:r>
+        <w:rPr>
+          <w:rFonts w:ascii="Menlo" w:hAnsi="Menlo" w:cs="Menlo"/>
+          <w:color w:val="D4D4D4"/>
+          <w:szCs w:val="18"/>
+        </w:rPr>
+        <w:t xml:space="preserve">  </w:t>
+      </w:r>
+      <w:proofErr w:type="spellStart"/>
+      <w:proofErr w:type="gramStart"/>
+      <w:r>
+        <w:rPr>
+          <w:rFonts w:ascii="Menlo" w:hAnsi="Menlo" w:cs="Menlo"/>
+          <w:color w:val="D4D4D4"/>
+          <w:szCs w:val="18"/>
+        </w:rPr>
+        <w:t>cursor.execute</w:t>
+      </w:r>
+      <w:proofErr w:type="spellEnd"/>
+      <w:proofErr w:type="gramEnd"/>
+      <w:r>
+        <w:rPr>
+          <w:rFonts w:ascii="Menlo" w:hAnsi="Menlo" w:cs="Menlo"/>
+          <w:color w:val="D4D4D4"/>
+          <w:szCs w:val="18"/>
+        </w:rPr>
+        <w:t>("SELECT name FROM names")</w:t>
+      </w:r>
+    </w:p>
+    <w:p>
+      <w:pPr>
+        <w:pStyle w:val="code"/>
+        <w:rPr>
+          <w:rFonts w:ascii="Menlo" w:hAnsi="Menlo" w:cs="Menlo"/>
+          <w:color w:val="D4D4D4"/>
+          <w:szCs w:val="18"/>
+        </w:rPr>
+      </w:pPr>
+      <w:r>
+        <w:rPr>
+          <w:rFonts w:ascii="Menlo" w:hAnsi="Menlo" w:cs="Menlo"/>
+          <w:color w:val="D4D4D4"/>
+          <w:szCs w:val="18"/>
+        </w:rPr>
+        <w:t xml:space="preserve">  for row in cursor:</w:t>
+      </w:r>
+    </w:p>
+    <w:p>
+      <w:pPr>
+        <w:pStyle w:val="code"/>
+        <w:rPr>
+          <w:rFonts w:ascii="Menlo" w:hAnsi="Menlo" w:cs="Menlo"/>
+          <w:color w:val="D4D4D4"/>
+          <w:szCs w:val="18"/>
+        </w:rPr>
+      </w:pPr>
+      <w:r>
+        <w:rPr>
+          <w:rFonts w:ascii="Menlo" w:hAnsi="Menlo" w:cs="Menlo"/>
+          <w:color w:val="D4D4D4"/>
+          <w:szCs w:val="18"/>
+        </w:rPr>
+        <w:t xml:space="preserve">    print(</w:t>
+      </w:r>
+      <w:proofErr w:type="gramStart"/>
+      <w:r>
+        <w:rPr>
+          <w:rFonts w:ascii="Menlo" w:hAnsi="Menlo" w:cs="Menlo"/>
+          <w:color w:val="D4D4D4"/>
+          <w:szCs w:val="18"/>
+        </w:rPr>
+        <w:t>row[</w:t>
+      </w:r>
+      <w:proofErr w:type="gramEnd"/>
+      <w:r>
+        <w:rPr>
+          <w:rFonts w:ascii="Menlo" w:hAnsi="Menlo" w:cs="Menlo"/>
+          <w:color w:val="D4D4D4"/>
+          <w:szCs w:val="18"/>
+        </w:rPr>
+        <w:t>0])</w:t>
+      </w:r>
+    </w:p>
+    <w:p>
+      <w:pPr>
+        <w:pStyle w:val="code"/>
+        <w:rPr>
+          <w:rFonts w:ascii="Menlo" w:hAnsi="Menlo" w:cs="Menlo"/>
+          <w:color w:val="D4D4D4"/>
+          <w:szCs w:val="18"/>
+        </w:rPr>
+      </w:pPr>
+      <w:r>
+        <w:rPr>
+          <w:rFonts w:ascii="Menlo" w:hAnsi="Menlo" w:cs="Menlo"/>
+          <w:color w:val="D4D4D4"/>
+          <w:szCs w:val="18"/>
+        </w:rPr>
+        <w:t xml:space="preserve">  </w:t>
+      </w:r>
+      <w:proofErr w:type="spellStart"/>
+      <w:proofErr w:type="gramStart"/>
+      <w:r>
+        <w:rPr>
+          <w:rFonts w:ascii="Menlo" w:hAnsi="Menlo" w:cs="Menlo"/>
+          <w:color w:val="D4D4D4"/>
+          <w:szCs w:val="18"/>
+        </w:rPr>
+        <w:t>cursor.close</w:t>
+      </w:r>
+      <w:proofErr w:type="spellEnd"/>
+      <w:proofErr w:type="gramEnd"/>
+      <w:r>
+        <w:rPr>
+          <w:rFonts w:ascii="Menlo" w:hAnsi="Menlo" w:cs="Menlo"/>
+          <w:color w:val="D4D4D4"/>
+          <w:szCs w:val="18"/>
+        </w:rPr>
+        <w:t>()</w:t>
+      </w:r>
+    </w:p>
+    <w:p>
+      <w:pPr>
+        <w:pStyle w:val="code"/>
+        <w:rPr>
+          <w:rFonts w:ascii="Menlo" w:hAnsi="Menlo" w:cs="Menlo"/>
+          <w:color w:val="D4D4D4"/>
+          <w:szCs w:val="18"/>
+        </w:rPr>
+      </w:pPr>
+      <w:r>
+        <w:rPr>
+          <w:rFonts w:ascii="Menlo" w:hAnsi="Menlo" w:cs="Menlo"/>
+          <w:color w:val="D4D4D4"/>
+          <w:szCs w:val="18"/>
+        </w:rPr>
+        <w:t xml:space="preserve">  </w:t>
+      </w:r>
+      <w:proofErr w:type="spellStart"/>
+      <w:proofErr w:type="gramStart"/>
+      <w:r>
+        <w:rPr>
+          <w:rFonts w:ascii="Menlo" w:hAnsi="Menlo" w:cs="Menlo"/>
+          <w:color w:val="D4D4D4"/>
+          <w:szCs w:val="18"/>
+        </w:rPr>
+        <w:t>connection.close</w:t>
+      </w:r>
+      <w:proofErr w:type="spellEnd"/>
+      <w:proofErr w:type="gramEnd"/>
+      <w:r>
+        <w:rPr>
+          <w:rFonts w:ascii="Menlo" w:hAnsi="Menlo" w:cs="Menlo"/>
+          <w:color w:val="D4D4D4"/>
+          <w:szCs w:val="18"/>
+        </w:rPr>
+        <w:t>()</w:t>
+      </w:r>
+    </w:p>
+    <w:p>
+      <w:pPr>
+        <w:pStyle w:val="code"/>
+        <w:rPr>
+          <w:rFonts w:ascii="Menlo" w:hAnsi="Menlo" w:cs="Menlo"/>
+          <w:color w:val="D4D4D4"/>
+          <w:szCs w:val="18"/>
+        </w:rPr>
+      </w:pPr>
+    </w:p>
+    <w:p>
+      <w:pPr>
+        <w:pStyle w:val="code"/>
+        <w:rPr>
+          <w:rFonts w:ascii="Menlo" w:hAnsi="Menlo" w:cs="Menlo"/>
+          <w:color w:val="D4D4D4"/>
+          <w:szCs w:val="18"/>
+        </w:rPr>
+      </w:pPr>
+      <w:proofErr w:type="gramStart"/>
+      <w:r>
+        <w:rPr>
+          <w:rFonts w:ascii="Menlo" w:hAnsi="Menlo" w:cs="Menlo"/>
+          <w:color w:val="D4D4D4"/>
+          <w:szCs w:val="18"/>
+        </w:rPr>
+        <w:t>main(</w:t>
+      </w:r>
+      <w:proofErr w:type="gramEnd"/>
+      <w:r>
+        <w:rPr>
+          <w:rFonts w:ascii="Menlo" w:hAnsi="Menlo" w:cs="Menlo"/>
+          <w:color w:val="D4D4D4"/>
+          <w:szCs w:val="18"/>
+        </w:rPr>
+        <w:t>)</w:t>
+      </w:r>
+    </w:p>
+    <w:p>
+      <w:pPr>
+        <w:pStyle w:val="code"/>
+      </w:pPr>
+      <w:r>
+        <w:t>----</w:t>
+      </w:r>
+    </w:p>
+    <w:p>
+      <w:pPr>
+        <w:pStyle w:val="code"/>
+      </w:pPr>
+    </w:p>
+    <w:p>
+      <w:pPr>
+        <w:rPr>
+          <w:lang w:eastAsia="en-US"/>
+        </w:rPr>
+      </w:pPr>
+      <w:r>
+        <w:rPr>
+          <w:lang w:eastAsia="en-US"/>
+        </w:rPr>
+        <w:t>Here we do the same thing for a JavaScript program running in NodeJS:</w:t>
+      </w:r>
+    </w:p>
+    <w:p>
+      <w:pPr>
+        <w:rPr>
+          <w:lang w:eastAsia="en-US"/>
+        </w:rPr>
+      </w:pPr>
+    </w:p>
+    <w:p>
+      <w:pPr>
+        <w:pStyle w:val="code"/>
+      </w:pPr>
+      <w:r>
+        <w:t>[</w:t>
+      </w:r>
+      <w:proofErr w:type="spellStart"/>
+      <w:proofErr w:type="gramStart"/>
+      <w:r>
+        <w:t>source,javascript</w:t>
+      </w:r>
+      <w:proofErr w:type="spellEnd"/>
+      <w:proofErr w:type="gramEnd"/>
+      <w:r>
+        <w:t>]</w:t>
+      </w:r>
+    </w:p>
+    <w:p>
+      <w:pPr>
+        <w:pStyle w:val="code"/>
+      </w:pPr>
+      <w:r>
+        <w:t>----</w:t>
+      </w:r>
+    </w:p>
+    <w:p>
+      <w:pPr>
+        <w:pStyle w:val="code"/>
+      </w:pPr>
+      <w:r>
+        <w:t xml:space="preserve">const </w:t>
+      </w:r>
+      <w:proofErr w:type="spellStart"/>
+      <w:r>
+        <w:t>CrClient</w:t>
+      </w:r>
+      <w:proofErr w:type="spellEnd"/>
+      <w:r>
+        <w:t xml:space="preserve"> = require('</w:t>
+      </w:r>
+      <w:proofErr w:type="spellStart"/>
+      <w:r>
+        <w:t>pg</w:t>
+      </w:r>
+      <w:proofErr w:type="spellEnd"/>
+      <w:r>
+        <w:t>'</w:t>
+      </w:r>
+      <w:proofErr w:type="gramStart"/>
+      <w:r>
+        <w:t>).Client</w:t>
+      </w:r>
+      <w:proofErr w:type="gramEnd"/>
+      <w:r>
+        <w:t>;</w:t>
+      </w:r>
+    </w:p>
+    <w:p>
+      <w:pPr>
+        <w:pStyle w:val="code"/>
+      </w:pPr>
+    </w:p>
+    <w:p>
+      <w:pPr>
+        <w:pStyle w:val="code"/>
+      </w:pPr>
+      <w:r>
+        <w:t xml:space="preserve">async function </w:t>
+      </w:r>
+      <w:proofErr w:type="gramStart"/>
+      <w:r>
+        <w:t>main(</w:t>
+      </w:r>
+      <w:proofErr w:type="gramEnd"/>
+      <w:r>
+        <w:t>) {</w:t>
+      </w:r>
+    </w:p>
+    <w:p>
+      <w:pPr>
+        <w:pStyle w:val="code"/>
+      </w:pPr>
+      <w:r>
+        <w:t xml:space="preserve">    try {</w:t>
+      </w:r>
+    </w:p>
+    <w:p>
+      <w:pPr>
+        <w:pStyle w:val="code"/>
+      </w:pPr>
+      <w:r>
+        <w:t xml:space="preserve">        if (</w:t>
+      </w:r>
+      <w:proofErr w:type="spellStart"/>
+      <w:proofErr w:type="gramStart"/>
+      <w:r>
+        <w:t>process.argv</w:t>
+      </w:r>
+      <w:proofErr w:type="gramEnd"/>
+      <w:r>
+        <w:t>.length</w:t>
+      </w:r>
+      <w:proofErr w:type="spellEnd"/>
+      <w:r>
+        <w:t xml:space="preserve"> != 3) {</w:t>
+      </w:r>
+    </w:p>
+    <w:p>
+      <w:pPr>
+        <w:pStyle w:val="code"/>
+      </w:pPr>
+      <w:r>
+        <w:t xml:space="preserve">            </w:t>
+      </w:r>
+      <w:proofErr w:type="gramStart"/>
+      <w:r>
+        <w:t>console.log(</w:t>
+      </w:r>
+      <w:proofErr w:type="gramEnd"/>
+      <w:r>
+        <w:t>`Usage: node ${</w:t>
+      </w:r>
+      <w:proofErr w:type="spellStart"/>
+      <w:r>
+        <w:t>process.argv</w:t>
+      </w:r>
+      <w:proofErr w:type="spellEnd"/>
+      <w:r>
+        <w:t>[1]} CONNECTION_URI`);</w:t>
+      </w:r>
+    </w:p>
+    <w:p>
+      <w:pPr>
+        <w:pStyle w:val="code"/>
+      </w:pPr>
+      <w:r>
+        <w:t xml:space="preserve">            </w:t>
+      </w:r>
+      <w:proofErr w:type="spellStart"/>
+      <w:proofErr w:type="gramStart"/>
+      <w:r>
+        <w:t>process.exit</w:t>
+      </w:r>
+      <w:proofErr w:type="spellEnd"/>
+      <w:proofErr w:type="gramEnd"/>
+      <w:r>
+        <w:t>(1);</w:t>
+      </w:r>
+    </w:p>
+    <w:p>
+      <w:pPr>
+        <w:pStyle w:val="code"/>
+      </w:pPr>
+      <w:r>
+        <w:t xml:space="preserve">        }</w:t>
+      </w:r>
+    </w:p>
+    <w:p>
+      <w:pPr>
+        <w:pStyle w:val="code"/>
+      </w:pPr>
+    </w:p>
+    <w:p>
+      <w:pPr>
+        <w:pStyle w:val="code"/>
+      </w:pPr>
+      <w:r>
+        <w:t xml:space="preserve">        const connection = new </w:t>
+      </w:r>
+      <w:proofErr w:type="spellStart"/>
+      <w:r>
+        <w:t>CrClient</w:t>
+      </w:r>
+      <w:proofErr w:type="spellEnd"/>
+      <w:r>
+        <w:t>(</w:t>
+      </w:r>
+      <w:proofErr w:type="spellStart"/>
+      <w:proofErr w:type="gramStart"/>
+      <w:r>
+        <w:t>process.argv</w:t>
+      </w:r>
+      <w:proofErr w:type="spellEnd"/>
+      <w:proofErr w:type="gramEnd"/>
+      <w:r>
+        <w:t>[2]);</w:t>
+      </w:r>
+    </w:p>
+    <w:p>
+      <w:pPr>
+        <w:pStyle w:val="code"/>
+      </w:pPr>
+      <w:r>
+        <w:t xml:space="preserve">        await </w:t>
+      </w:r>
+      <w:proofErr w:type="spellStart"/>
+      <w:proofErr w:type="gramStart"/>
+      <w:r>
+        <w:t>connection.connect</w:t>
+      </w:r>
+      <w:proofErr w:type="spellEnd"/>
+      <w:proofErr w:type="gramEnd"/>
+      <w:r>
+        <w:t>();</w:t>
+      </w:r>
+    </w:p>
+    <w:p>
+      <w:pPr>
+        <w:pStyle w:val="code"/>
+      </w:pPr>
+    </w:p>
+    <w:p>
+      <w:pPr>
+        <w:pStyle w:val="code"/>
+      </w:pPr>
+      <w:r>
+        <w:t xml:space="preserve">        await </w:t>
+      </w:r>
+      <w:proofErr w:type="spellStart"/>
+      <w:proofErr w:type="gramStart"/>
+      <w:r>
+        <w:t>connection.query</w:t>
+      </w:r>
+      <w:proofErr w:type="spellEnd"/>
+      <w:proofErr w:type="gramEnd"/>
+      <w:r>
+        <w:t>('DROP TABLE IF EXISTS names');</w:t>
+      </w:r>
+    </w:p>
+    <w:p>
+      <w:pPr>
+        <w:pStyle w:val="code"/>
+      </w:pPr>
+      <w:r>
+        <w:t xml:space="preserve">        await </w:t>
+      </w:r>
+      <w:proofErr w:type="spellStart"/>
+      <w:proofErr w:type="gramStart"/>
+      <w:r>
+        <w:t>connection.query</w:t>
+      </w:r>
+      <w:proofErr w:type="spellEnd"/>
+      <w:proofErr w:type="gramEnd"/>
+      <w:r>
+        <w:t>('CREATE TABLE names (name String NOT NULL)');</w:t>
+      </w:r>
+    </w:p>
+    <w:p>
+      <w:pPr>
+        <w:pStyle w:val="code"/>
+      </w:pPr>
+      <w:r>
+        <w:t xml:space="preserve">        await </w:t>
+      </w:r>
+      <w:proofErr w:type="spellStart"/>
+      <w:proofErr w:type="gramStart"/>
+      <w:r>
+        <w:t>connection.query</w:t>
+      </w:r>
+      <w:proofErr w:type="spellEnd"/>
+      <w:proofErr w:type="gramEnd"/>
+      <w:r>
+        <w:t xml:space="preserve">(`INSERT INTO names (name) </w:t>
+      </w:r>
+    </w:p>
+    <w:p>
+      <w:pPr>
+        <w:pStyle w:val="code"/>
+      </w:pPr>
+      <w:r>
+        <w:t xml:space="preserve">                                VALUES('Ben'</w:t>
+      </w:r>
+      <w:proofErr w:type="gramStart"/>
+      <w:r>
+        <w:t>),(</w:t>
+      </w:r>
+      <w:proofErr w:type="gramEnd"/>
+      <w:r>
+        <w:t>'Jesse'),('Guy')`);</w:t>
+      </w:r>
+    </w:p>
+    <w:p>
+      <w:pPr>
+        <w:pStyle w:val="code"/>
+      </w:pPr>
+    </w:p>
+    <w:p>
+      <w:pPr>
+        <w:pStyle w:val="code"/>
+      </w:pPr>
+      <w:r>
+        <w:t xml:space="preserve">        const data = await </w:t>
+      </w:r>
+      <w:proofErr w:type="spellStart"/>
+      <w:proofErr w:type="gramStart"/>
+      <w:r>
+        <w:t>connection.query</w:t>
+      </w:r>
+      <w:proofErr w:type="spellEnd"/>
+      <w:proofErr w:type="gramEnd"/>
+      <w:r>
+        <w:t>('SELECT name from names');</w:t>
+      </w:r>
+    </w:p>
+    <w:p>
+      <w:pPr>
+        <w:pStyle w:val="code"/>
+      </w:pPr>
+      <w:r>
+        <w:t xml:space="preserve">        </w:t>
+      </w:r>
+      <w:proofErr w:type="spellStart"/>
+      <w:proofErr w:type="gramStart"/>
+      <w:r>
+        <w:t>data.rows</w:t>
+      </w:r>
+      <w:proofErr w:type="gramEnd"/>
+      <w:r>
+        <w:t>.forEach</w:t>
+      </w:r>
+      <w:proofErr w:type="spellEnd"/>
+      <w:r>
+        <w:t>((row) =&gt; {</w:t>
+      </w:r>
+    </w:p>
+    <w:p>
+      <w:pPr>
+        <w:pStyle w:val="code"/>
+      </w:pPr>
+      <w:r>
+        <w:t xml:space="preserve">            console.log(row.name</w:t>
+      </w:r>
+      <w:proofErr w:type="gramStart"/>
+      <w:r>
+        <w:t>);</w:t>
+      </w:r>
+      <w:proofErr w:type="gramEnd"/>
+    </w:p>
+    <w:p>
+      <w:pPr>
+        <w:pStyle w:val="code"/>
+      </w:pPr>
+      <w:r>
+        <w:t xml:space="preserve">        });</w:t>
+      </w:r>
+    </w:p>
+    <w:p>
+      <w:pPr>
+        <w:pStyle w:val="code"/>
+      </w:pPr>
+      <w:r>
+        <w:t xml:space="preserve">    } catch (error) {</w:t>
+      </w:r>
+    </w:p>
+    <w:p>
+      <w:pPr>
+        <w:pStyle w:val="code"/>
+      </w:pPr>
+      <w:r>
+        <w:t xml:space="preserve">        </w:t>
+      </w:r>
+      <w:proofErr w:type="spellStart"/>
+      <w:proofErr w:type="gramStart"/>
+      <w:r>
+        <w:t>console.error</w:t>
+      </w:r>
+      <w:proofErr w:type="spellEnd"/>
+      <w:proofErr w:type="gramEnd"/>
+      <w:r>
+        <w:t>(</w:t>
+      </w:r>
+      <w:proofErr w:type="spellStart"/>
+      <w:r>
+        <w:t>error.stack</w:t>
+      </w:r>
+      <w:proofErr w:type="spellEnd"/>
+      <w:r>
+        <w:t>);</w:t>
+      </w:r>
+    </w:p>
+    <w:p>
+      <w:pPr>
+        <w:pStyle w:val="code"/>
+      </w:pPr>
+      <w:r>
+        <w:t xml:space="preserve">    }</w:t>
+      </w:r>
+    </w:p>
+    <w:p>
+      <w:pPr>
+        <w:pStyle w:val="code"/>
+      </w:pPr>
+      <w:r>
+        <w:t xml:space="preserve">    </w:t>
+      </w:r>
+      <w:proofErr w:type="spellStart"/>
+      <w:proofErr w:type="gramStart"/>
+      <w:r>
+        <w:t>process.exit</w:t>
+      </w:r>
+      <w:proofErr w:type="spellEnd"/>
+      <w:proofErr w:type="gramEnd"/>
+      <w:r>
+        <w:t>(0);</w:t>
+      </w:r>
+    </w:p>
+    <w:p>
+      <w:pPr>
+        <w:pStyle w:val="code"/>
+      </w:pPr>
+      <w:r>
+        <w:t>}</w:t>
+      </w:r>
+    </w:p>
+    <w:p>
+      <w:pPr>
+        <w:pStyle w:val="code"/>
+      </w:pPr>
+    </w:p>
+    <w:p>
+      <w:pPr>
+        <w:pStyle w:val="code"/>
+      </w:pPr>
+      <w:proofErr w:type="gramStart"/>
+      <w:r>
+        <w:t>main(</w:t>
+      </w:r>
+      <w:proofErr w:type="gramEnd"/>
+      <w:r>
+        <w:t>);</w:t>
+      </w:r>
+    </w:p>
+    <w:p>
+      <w:pPr>
+        <w:pStyle w:val="code"/>
+      </w:pPr>
+      <w:r>
+        <w:t>----</w:t>
+      </w:r>
+    </w:p>
+    <w:p>
+      <w:pPr>
+        <w:pStyle w:val="code"/>
+      </w:pPr>
+    </w:p>
+    <w:p>
+      <w:r>
+        <w:t xml:space="preserve">A few things about the </w:t>
+      </w:r>
+      <w:proofErr w:type="spellStart"/>
+      <w:r>
+        <w:t>Javascript</w:t>
+      </w:r>
+      <w:proofErr w:type="spellEnd"/>
+      <w:r>
+        <w:t xml:space="preserve"> code above:</w:t>
+      </w:r>
+    </w:p>
+    <w:p>
+      <w:r>
+        <w:t xml:space="preserve">* </w:t>
+      </w:r>
+      <w:r>
+        <w:t xml:space="preserve">We’ve used the async/await style of handling asynchronous database requests.  You can also use </w:t>
+      </w:r>
+      <w:proofErr w:type="spellStart"/>
+      <w:proofErr w:type="gramStart"/>
+      <w:r>
+        <w:t>callbacks</w:t>
+      </w:r>
+      <w:proofErr w:type="spellEnd"/>
+      <w:r>
+        <w:t>, or</w:t>
+      </w:r>
+      <w:proofErr w:type="gramEnd"/>
+      <w:r>
+        <w:t xml:space="preserve"> promises if that is your programming style.  </w:t>
+      </w:r>
+      <w:r>
+        <w:t>The node-</w:t>
+      </w:r>
+      <w:proofErr w:type="spellStart"/>
+      <w:r>
+        <w:t>postgres</w:t>
+      </w:r>
+      <w:proofErr w:type="spellEnd"/>
+      <w:r>
+        <w:t xml:space="preserve"> driver </w:t>
+      </w:r>
+      <w:proofErr w:type="spellStart"/>
+      <w:proofErr w:type="gramStart"/>
+      <w:r>
+        <w:t>documentationfootnote</w:t>
+      </w:r>
+      <w:proofErr w:type="spellEnd"/>
+      <w:r>
+        <w:t>:[</w:t>
+      </w:r>
+      <w:proofErr w:type="gramEnd"/>
+      <w:r>
+        <w:t xml:space="preserve"> </w:t>
+      </w:r>
+      <w:hyperlink r:id="rId8" w:history="1">
+        <w:r>
+          <w:rPr>
+            <w:rStyle w:val="Hyperlink"/>
+          </w:rPr>
+          <w:t>https://node-postgres.com/features/queries</w:t>
+        </w:r>
+      </w:hyperlink>
+      <w:r>
+        <w:t>] contains examples of using these programming styles.</w:t>
+      </w:r>
+    </w:p>
+    <w:p>
+      <w:r>
+        <w:t xml:space="preserve">* </w:t>
+      </w:r>
+      <w:r>
+        <w:t xml:space="preserve">Unlike previous examples, we’ve pulled all data from the query into an object rather than iterating through a cursor.  See the section on Cursors below for a further discussion. </w:t>
+      </w:r>
+      <w:r>
+        <w:t xml:space="preserve"> </w:t>
+      </w:r>
+    </w:p>
+    <w:p/>
+    <w:p>
+      <w:r>
+        <w:t xml:space="preserve">Finally, </w:t>
+      </w:r>
+      <w:proofErr w:type="spellStart"/>
+      <w:r>
+        <w:t>lets</w:t>
+      </w:r>
+      <w:proofErr w:type="spellEnd"/>
+      <w:r>
+        <w:t xml:space="preserve"> look at how we’d perform the same task in go:</w:t>
+      </w:r>
+    </w:p>
+    <w:p/>
+    <w:p>
+      <w:r>
+        <w:t xml:space="preserve">[source, </w:t>
+      </w:r>
+      <w:proofErr w:type="spellStart"/>
+      <w:r>
+        <w:t>golang</w:t>
+      </w:r>
+      <w:proofErr w:type="spellEnd"/>
+      <w:r>
+        <w:t>]</w:t>
+      </w:r>
+    </w:p>
+    <w:p>
+      <w:r>
+        <w:t>----</w:t>
+      </w:r>
+    </w:p>
+    <w:p>
+      <w:pPr>
+        <w:pStyle w:val="code"/>
+      </w:pPr>
+      <w:r>
+        <w:t>package main</w:t>
+      </w:r>
+    </w:p>
+    <w:p>
+      <w:pPr>
+        <w:pStyle w:val="code"/>
+      </w:pPr>
+    </w:p>
+    <w:p>
+      <w:pPr>
+        <w:pStyle w:val="code"/>
+      </w:pPr>
+      <w:r>
+        <w:t>import (</w:t>
+      </w:r>
+    </w:p>
+    <w:p>
+      <w:pPr>
+        <w:pStyle w:val="code"/>
+      </w:pPr>
+      <w:r>
+        <w:lastRenderedPageBreak/>
+        <w:t xml:space="preserve">    "context"</w:t>
+      </w:r>
+    </w:p>
+    <w:p>
+      <w:pPr>
+        <w:pStyle w:val="code"/>
+      </w:pPr>
+      <w:r>
+        <w:t xml:space="preserve">    "</w:t>
+      </w:r>
+      <w:proofErr w:type="spellStart"/>
+      <w:r>
+        <w:t>fmt</w:t>
+      </w:r>
+      <w:proofErr w:type="spellEnd"/>
+      <w:r>
+        <w:t>"</w:t>
+      </w:r>
+    </w:p>
+    <w:p>
+      <w:pPr>
+        <w:pStyle w:val="code"/>
+      </w:pPr>
+      <w:r>
+        <w:t xml:space="preserve">    "</w:t>
+      </w:r>
+      <w:proofErr w:type="spellStart"/>
+      <w:r>
+        <w:t>os</w:t>
+      </w:r>
+      <w:proofErr w:type="spellEnd"/>
+      <w:r>
+        <w:t>"</w:t>
+      </w:r>
+    </w:p>
+    <w:p>
+      <w:pPr>
+        <w:pStyle w:val="code"/>
+      </w:pPr>
+    </w:p>
+    <w:p>
+      <w:pPr>
+        <w:pStyle w:val="code"/>
+      </w:pPr>
+      <w:r>
+        <w:t xml:space="preserve">    "github.com/</w:t>
+      </w:r>
+      <w:proofErr w:type="spellStart"/>
+      <w:r>
+        <w:t>jackc</w:t>
+      </w:r>
+      <w:proofErr w:type="spellEnd"/>
+      <w:r>
+        <w:t>/</w:t>
+      </w:r>
+      <w:proofErr w:type="spellStart"/>
+      <w:r>
+        <w:t>pgx</w:t>
+      </w:r>
+      <w:proofErr w:type="spellEnd"/>
+      <w:r>
+        <w:t>"</w:t>
+      </w:r>
+    </w:p>
+    <w:p>
+      <w:pPr>
+        <w:pStyle w:val="code"/>
+      </w:pPr>
+      <w:r>
+        <w:t>)</w:t>
+      </w:r>
+    </w:p>
+    <w:p>
+      <w:pPr>
+        <w:pStyle w:val="code"/>
+      </w:pPr>
+    </w:p>
+    <w:p>
+      <w:pPr>
+        <w:pStyle w:val="code"/>
+      </w:pPr>
+      <w:proofErr w:type="spellStart"/>
+      <w:r>
+        <w:t>func</w:t>
+      </w:r>
+      <w:proofErr w:type="spellEnd"/>
+      <w:r>
+        <w:t xml:space="preserve"> </w:t>
+      </w:r>
+      <w:proofErr w:type="gramStart"/>
+      <w:r>
+        <w:t>main(</w:t>
+      </w:r>
+      <w:proofErr w:type="gramEnd"/>
+      <w:r>
+        <w:t>) {</w:t>
+      </w:r>
+    </w:p>
+    <w:p>
+      <w:pPr>
+        <w:pStyle w:val="code"/>
+      </w:pPr>
+      <w:r>
+        <w:t xml:space="preserve">    if </w:t>
+      </w:r>
+      <w:proofErr w:type="spellStart"/>
+      <w:r>
+        <w:t>len</w:t>
+      </w:r>
+      <w:proofErr w:type="spellEnd"/>
+      <w:r>
+        <w:t>(</w:t>
+      </w:r>
+      <w:proofErr w:type="spellStart"/>
+      <w:proofErr w:type="gramStart"/>
+      <w:r>
+        <w:t>os.Args</w:t>
+      </w:r>
+      <w:proofErr w:type="spellEnd"/>
+      <w:proofErr w:type="gramEnd"/>
+      <w:r>
+        <w:t>) &lt; 2 {</w:t>
+      </w:r>
+    </w:p>
+    <w:p>
+      <w:pPr>
+        <w:pStyle w:val="code"/>
+      </w:pPr>
+      <w:r>
+        <w:t xml:space="preserve">        </w:t>
+      </w:r>
+      <w:proofErr w:type="spellStart"/>
+      <w:proofErr w:type="gramStart"/>
+      <w:r>
+        <w:t>fmt.Fprintln</w:t>
+      </w:r>
+      <w:proofErr w:type="spellEnd"/>
+      <w:proofErr w:type="gramEnd"/>
+      <w:r>
+        <w:t>(</w:t>
+      </w:r>
+      <w:proofErr w:type="spellStart"/>
+      <w:r>
+        <w:t>os.Stderr</w:t>
+      </w:r>
+      <w:proofErr w:type="spellEnd"/>
+      <w:r>
+        <w:t>, "Missing URL argument")</w:t>
+      </w:r>
+    </w:p>
+    <w:p>
+      <w:pPr>
+        <w:pStyle w:val="code"/>
+      </w:pPr>
+      <w:r>
+        <w:t xml:space="preserve">        </w:t>
+      </w:r>
+      <w:proofErr w:type="spellStart"/>
+      <w:proofErr w:type="gramStart"/>
+      <w:r>
+        <w:t>os.Exit</w:t>
+      </w:r>
+      <w:proofErr w:type="spellEnd"/>
+      <w:proofErr w:type="gramEnd"/>
+      <w:r>
+        <w:t>(1)</w:t>
+      </w:r>
+    </w:p>
+    <w:p>
+      <w:pPr>
+        <w:pStyle w:val="code"/>
+      </w:pPr>
+      <w:r>
+        <w:t xml:space="preserve">    }</w:t>
+      </w:r>
+    </w:p>
+    <w:p>
+      <w:pPr>
+        <w:pStyle w:val="code"/>
+      </w:pPr>
+      <w:r>
+        <w:t xml:space="preserve">    </w:t>
+      </w:r>
+      <w:proofErr w:type="spellStart"/>
+      <w:proofErr w:type="gramStart"/>
+      <w:r>
+        <w:t>uri</w:t>
+      </w:r>
+      <w:proofErr w:type="spellEnd"/>
+      <w:r>
+        <w:t xml:space="preserve"> :</w:t>
+      </w:r>
+      <w:proofErr w:type="gramEnd"/>
+      <w:r>
+        <w:t xml:space="preserve">= </w:t>
+      </w:r>
+      <w:proofErr w:type="spellStart"/>
+      <w:r>
+        <w:t>os.Args</w:t>
+      </w:r>
+      <w:proofErr w:type="spellEnd"/>
+      <w:r>
+        <w:t>[1]</w:t>
+      </w:r>
+    </w:p>
+    <w:p>
+      <w:pPr>
+        <w:pStyle w:val="code"/>
+      </w:pPr>
+      <w:r>
+        <w:t xml:space="preserve">    conn, </w:t>
+      </w:r>
+      <w:proofErr w:type="gramStart"/>
+      <w:r>
+        <w:t>err :</w:t>
+      </w:r>
+      <w:proofErr w:type="gramEnd"/>
+      <w:r>
+        <w:t xml:space="preserve">= </w:t>
+      </w:r>
+      <w:proofErr w:type="spellStart"/>
+      <w:r>
+        <w:t>pgx.Connect</w:t>
+      </w:r>
+      <w:proofErr w:type="spellEnd"/>
+      <w:r>
+        <w:t>(</w:t>
+      </w:r>
+      <w:proofErr w:type="spellStart"/>
+      <w:r>
+        <w:t>context.Background</w:t>
+      </w:r>
+      <w:proofErr w:type="spellEnd"/>
+      <w:r>
+        <w:t xml:space="preserve">(), </w:t>
+      </w:r>
+      <w:proofErr w:type="spellStart"/>
+      <w:r>
+        <w:t>uri</w:t>
+      </w:r>
+      <w:proofErr w:type="spellEnd"/>
+      <w:r>
+        <w:t>)</w:t>
+      </w:r>
+    </w:p>
+    <w:p>
+      <w:pPr>
+        <w:pStyle w:val="code"/>
+      </w:pPr>
+      <w:r>
+        <w:t xml:space="preserve">    if </w:t>
+      </w:r>
+      <w:proofErr w:type="gramStart"/>
+      <w:r>
+        <w:t>err !</w:t>
+      </w:r>
+      <w:proofErr w:type="gramEnd"/>
+      <w:r>
+        <w:t>= nil {</w:t>
+      </w:r>
+    </w:p>
+    <w:p>
+      <w:pPr>
+        <w:pStyle w:val="code"/>
+      </w:pPr>
+      <w:r>
+        <w:t xml:space="preserve">        </w:t>
+      </w:r>
+      <w:proofErr w:type="spellStart"/>
+      <w:proofErr w:type="gramStart"/>
+      <w:r>
+        <w:t>fmt.Fprintf</w:t>
+      </w:r>
+      <w:proofErr w:type="spellEnd"/>
+      <w:proofErr w:type="gramEnd"/>
+      <w:r>
+        <w:t>(</w:t>
+      </w:r>
+      <w:proofErr w:type="spellStart"/>
+      <w:r>
+        <w:t>os.Stderr</w:t>
+      </w:r>
+      <w:proofErr w:type="spellEnd"/>
+      <w:r>
+        <w:t>, "CockroachDB error: %v\n", err)</w:t>
+      </w:r>
+    </w:p>
+    <w:p>
+      <w:pPr>
+        <w:pStyle w:val="code"/>
+      </w:pPr>
+      <w:r>
+        <w:t xml:space="preserve">    }</w:t>
+      </w:r>
+    </w:p>
+    <w:p>
+      <w:pPr>
+        <w:pStyle w:val="code"/>
+      </w:pPr>
+      <w:r>
+        <w:t xml:space="preserve">    </w:t>
+      </w:r>
+      <w:proofErr w:type="spellStart"/>
+      <w:proofErr w:type="gramStart"/>
+      <w:r>
+        <w:t>execSQL</w:t>
+      </w:r>
+      <w:proofErr w:type="spellEnd"/>
+      <w:r>
+        <w:t>(</w:t>
+      </w:r>
+      <w:proofErr w:type="gramEnd"/>
+      <w:r>
+        <w:t>*conn, "DROP TABLE IF EXISTS names")</w:t>
+      </w:r>
+    </w:p>
+    <w:p>
+      <w:pPr>
+        <w:pStyle w:val="code"/>
+      </w:pPr>
+      <w:r>
+        <w:t xml:space="preserve">    </w:t>
+      </w:r>
+      <w:proofErr w:type="spellStart"/>
+      <w:proofErr w:type="gramStart"/>
+      <w:r>
+        <w:t>execSQL</w:t>
+      </w:r>
+      <w:proofErr w:type="spellEnd"/>
+      <w:r>
+        <w:t>(</w:t>
+      </w:r>
+      <w:proofErr w:type="gramEnd"/>
+      <w:r>
+        <w:t>*conn, "CREATE TABLE names (name String NOT NULL)")</w:t>
+      </w:r>
+    </w:p>
+    <w:p>
+      <w:pPr>
+        <w:pStyle w:val="code"/>
+      </w:pPr>
+      <w:r>
+        <w:t xml:space="preserve">    </w:t>
+      </w:r>
+      <w:proofErr w:type="spellStart"/>
+      <w:proofErr w:type="gramStart"/>
+      <w:r>
+        <w:t>execSQL</w:t>
+      </w:r>
+      <w:proofErr w:type="spellEnd"/>
+      <w:r>
+        <w:t>(</w:t>
+      </w:r>
+      <w:proofErr w:type="gramEnd"/>
+      <w:r>
+        <w:t>*conn, "INSERT INTO names (name) VALUES('Ben'),('Jesse'),('Guy')")</w:t>
+      </w:r>
+    </w:p>
+    <w:p>
+      <w:pPr>
+        <w:pStyle w:val="code"/>
+      </w:pPr>
+    </w:p>
+    <w:p>
+      <w:pPr>
+        <w:pStyle w:val="code"/>
+      </w:pPr>
+      <w:r>
+        <w:t xml:space="preserve">    rows, </w:t>
+      </w:r>
+      <w:proofErr w:type="gramStart"/>
+      <w:r>
+        <w:t>err :</w:t>
+      </w:r>
+      <w:proofErr w:type="gramEnd"/>
+      <w:r>
+        <w:t xml:space="preserve">= </w:t>
+      </w:r>
+      <w:proofErr w:type="spellStart"/>
+      <w:r>
+        <w:t>conn.Query</w:t>
+      </w:r>
+      <w:proofErr w:type="spellEnd"/>
+      <w:r>
+        <w:t>(</w:t>
+      </w:r>
+      <w:proofErr w:type="spellStart"/>
+      <w:r>
+        <w:t>context.Background</w:t>
+      </w:r>
+      <w:proofErr w:type="spellEnd"/>
+      <w:r>
+        <w:t>(), "SELECT name FROM names")</w:t>
+      </w:r>
+    </w:p>
+    <w:p>
+      <w:pPr>
+        <w:pStyle w:val="code"/>
+      </w:pPr>
+      <w:r>
+        <w:t xml:space="preserve">    if </w:t>
+      </w:r>
+      <w:proofErr w:type="gramStart"/>
+      <w:r>
+        <w:t>err !</w:t>
+      </w:r>
+      <w:proofErr w:type="gramEnd"/>
+      <w:r>
+        <w:t>= nil {</w:t>
+      </w:r>
+    </w:p>
+    <w:p>
+      <w:pPr>
+        <w:pStyle w:val="code"/>
+      </w:pPr>
+      <w:r>
+        <w:t xml:space="preserve">        </w:t>
+      </w:r>
+      <w:proofErr w:type="spellStart"/>
+      <w:proofErr w:type="gramStart"/>
+      <w:r>
+        <w:t>fmt.Fprintf</w:t>
+      </w:r>
+      <w:proofErr w:type="spellEnd"/>
+      <w:proofErr w:type="gramEnd"/>
+      <w:r>
+        <w:t>(</w:t>
+      </w:r>
+      <w:proofErr w:type="spellStart"/>
+      <w:r>
+        <w:t>os.Stderr</w:t>
+      </w:r>
+      <w:proofErr w:type="spellEnd"/>
+      <w:r>
+        <w:t>, "CockroachDB error: %v\n", err)</w:t>
+      </w:r>
+    </w:p>
+    <w:p>
+      <w:pPr>
+        <w:pStyle w:val="code"/>
+      </w:pPr>
+      <w:r>
+        <w:t xml:space="preserve">    }</w:t>
+      </w:r>
+    </w:p>
+    <w:p>
+      <w:pPr>
+        <w:pStyle w:val="code"/>
+      </w:pPr>
+      <w:r>
+        <w:t xml:space="preserve">    defer </w:t>
+      </w:r>
+      <w:proofErr w:type="spellStart"/>
+      <w:proofErr w:type="gramStart"/>
+      <w:r>
+        <w:t>rows.Close</w:t>
+      </w:r>
+      <w:proofErr w:type="spellEnd"/>
+      <w:proofErr w:type="gramEnd"/>
+      <w:r>
+        <w:t>()</w:t>
+      </w:r>
+    </w:p>
+    <w:p>
+      <w:pPr>
+        <w:pStyle w:val="code"/>
+      </w:pPr>
+      <w:r>
+        <w:t xml:space="preserve">    for </w:t>
+      </w:r>
+      <w:proofErr w:type="spellStart"/>
+      <w:proofErr w:type="gramStart"/>
+      <w:r>
+        <w:t>rows.Next</w:t>
+      </w:r>
+      <w:proofErr w:type="spellEnd"/>
+      <w:proofErr w:type="gramEnd"/>
+      <w:r>
+        <w:t>() {</w:t>
+      </w:r>
+    </w:p>
+    <w:p>
+      <w:pPr>
+        <w:pStyle w:val="code"/>
+      </w:pPr>
+      <w:r>
+        <w:t xml:space="preserve">        var name string</w:t>
+      </w:r>
+    </w:p>
+    <w:p>
+      <w:pPr>
+        <w:pStyle w:val="code"/>
+      </w:pPr>
+      <w:r>
+        <w:t xml:space="preserve">        err = </w:t>
+      </w:r>
+      <w:proofErr w:type="spellStart"/>
+      <w:proofErr w:type="gramStart"/>
+      <w:r>
+        <w:t>rows.Scan</w:t>
+      </w:r>
+      <w:proofErr w:type="spellEnd"/>
+      <w:proofErr w:type="gramEnd"/>
+      <w:r>
+        <w:t>(&amp;name)</w:t>
+      </w:r>
+    </w:p>
+    <w:p>
+      <w:pPr>
+        <w:pStyle w:val="code"/>
+      </w:pPr>
+      <w:r>
+        <w:t xml:space="preserve">        </w:t>
+      </w:r>
+      <w:proofErr w:type="spellStart"/>
+      <w:proofErr w:type="gramStart"/>
+      <w:r>
+        <w:t>fmt.Println</w:t>
+      </w:r>
+      <w:proofErr w:type="spellEnd"/>
+      <w:proofErr w:type="gramEnd"/>
+      <w:r>
+        <w:t>(name)</w:t>
+      </w:r>
+    </w:p>
+    <w:p>
+      <w:pPr>
+        <w:pStyle w:val="code"/>
+      </w:pPr>
+      <w:r>
+        <w:t xml:space="preserve">    }</w:t>
+      </w:r>
+    </w:p>
+    <w:p>
+      <w:pPr>
+        <w:pStyle w:val="code"/>
+      </w:pPr>
+      <w:r>
+        <w:t>}</w:t>
+      </w:r>
+    </w:p>
+    <w:p>
+      <w:pPr>
+        <w:pStyle w:val="code"/>
+      </w:pPr>
+    </w:p>
+    <w:p>
+      <w:pPr>
+        <w:pStyle w:val="code"/>
+      </w:pPr>
+      <w:proofErr w:type="spellStart"/>
+      <w:r>
+        <w:t>func</w:t>
+      </w:r>
+      <w:proofErr w:type="spellEnd"/>
+      <w:r>
+        <w:t xml:space="preserve"> </w:t>
+      </w:r>
+      <w:proofErr w:type="spellStart"/>
+      <w:proofErr w:type="gramStart"/>
+      <w:r>
+        <w:t>execSQL</w:t>
+      </w:r>
+      <w:proofErr w:type="spellEnd"/>
+      <w:r>
+        <w:t>(</w:t>
+      </w:r>
+      <w:proofErr w:type="gramEnd"/>
+      <w:r>
+        <w:t xml:space="preserve">conn </w:t>
+      </w:r>
+      <w:proofErr w:type="spellStart"/>
+      <w:r>
+        <w:t>pgx.Conn</w:t>
+      </w:r>
+      <w:proofErr w:type="spellEnd"/>
+      <w:r>
+        <w:t xml:space="preserve">, </w:t>
+      </w:r>
+      <w:proofErr w:type="spellStart"/>
+      <w:r>
+        <w:t>sql</w:t>
+      </w:r>
+      <w:proofErr w:type="spellEnd"/>
+      <w:r>
+        <w:t xml:space="preserve"> string) {</w:t>
+      </w:r>
+    </w:p>
+    <w:p>
+      <w:pPr>
+        <w:pStyle w:val="code"/>
+      </w:pPr>
+      <w:r>
+        <w:t xml:space="preserve">    result, </w:t>
+      </w:r>
+      <w:proofErr w:type="gramStart"/>
+      <w:r>
+        <w:t>err :</w:t>
+      </w:r>
+      <w:proofErr w:type="gramEnd"/>
+      <w:r>
+        <w:t xml:space="preserve">= </w:t>
+      </w:r>
+      <w:proofErr w:type="spellStart"/>
+      <w:r>
+        <w:t>conn.Exec</w:t>
+      </w:r>
+      <w:proofErr w:type="spellEnd"/>
+      <w:r>
+        <w:t>(</w:t>
+      </w:r>
+      <w:proofErr w:type="spellStart"/>
+      <w:r>
+        <w:t>context.Background</w:t>
+      </w:r>
+      <w:proofErr w:type="spellEnd"/>
+      <w:r>
+        <w:t xml:space="preserve">(), </w:t>
+      </w:r>
+      <w:proofErr w:type="spellStart"/>
+      <w:r>
+        <w:t>sql</w:t>
+      </w:r>
+      <w:proofErr w:type="spellEnd"/>
+      <w:r>
+        <w:t>)</w:t>
+      </w:r>
+    </w:p>
+    <w:p>
+      <w:pPr>
+        <w:pStyle w:val="code"/>
+      </w:pPr>
+      <w:r>
+        <w:t xml:space="preserve">    if </w:t>
+      </w:r>
+      <w:proofErr w:type="gramStart"/>
+      <w:r>
+        <w:t>err !</w:t>
+      </w:r>
+      <w:proofErr w:type="gramEnd"/>
+      <w:r>
+        <w:t>= nil {</w:t>
+      </w:r>
+    </w:p>
+    <w:p>
+      <w:pPr>
+        <w:pStyle w:val="code"/>
+      </w:pPr>
+      <w:r>
+        <w:t xml:space="preserve">        </w:t>
+      </w:r>
+      <w:proofErr w:type="spellStart"/>
+      <w:proofErr w:type="gramStart"/>
+      <w:r>
+        <w:t>fmt.Fprintf</w:t>
+      </w:r>
+      <w:proofErr w:type="spellEnd"/>
+      <w:proofErr w:type="gramEnd"/>
+      <w:r>
+        <w:t>(</w:t>
+      </w:r>
+      <w:proofErr w:type="spellStart"/>
+      <w:r>
+        <w:t>os.Stderr</w:t>
+      </w:r>
+      <w:proofErr w:type="spellEnd"/>
+      <w:r>
+        <w:t>, "CockroachDB error: %v\n", err)</w:t>
+      </w:r>
+    </w:p>
+    <w:p>
+      <w:pPr>
+        <w:pStyle w:val="code"/>
+      </w:pPr>
+      <w:r>
+        <w:t xml:space="preserve">        </w:t>
+      </w:r>
+      <w:proofErr w:type="spellStart"/>
+      <w:proofErr w:type="gramStart"/>
+      <w:r>
+        <w:t>os.Exit</w:t>
+      </w:r>
+      <w:proofErr w:type="spellEnd"/>
+      <w:proofErr w:type="gramEnd"/>
+      <w:r>
+        <w:t>(1)</w:t>
+      </w:r>
+    </w:p>
+    <w:p>
+      <w:pPr>
+        <w:pStyle w:val="code"/>
+      </w:pPr>
+      <w:r>
+        <w:t xml:space="preserve">    }</w:t>
+      </w:r>
+    </w:p>
+    <w:p>
+      <w:pPr>
+        <w:pStyle w:val="code"/>
+      </w:pPr>
+      <w:r>
+        <w:t xml:space="preserve">    </w:t>
+      </w:r>
+      <w:proofErr w:type="spellStart"/>
+      <w:proofErr w:type="gramStart"/>
+      <w:r>
+        <w:t>fmt.Fprintf</w:t>
+      </w:r>
+      <w:proofErr w:type="spellEnd"/>
+      <w:proofErr w:type="gramEnd"/>
+      <w:r>
+        <w:t>(</w:t>
+      </w:r>
+      <w:proofErr w:type="spellStart"/>
+      <w:r>
+        <w:t>os.Stdout</w:t>
+      </w:r>
+      <w:proofErr w:type="spellEnd"/>
+      <w:r>
+        <w:t xml:space="preserve">, "%v rows affected\n", </w:t>
+      </w:r>
+      <w:proofErr w:type="spellStart"/>
+      <w:r>
+        <w:t>result.RowsAffected</w:t>
+      </w:r>
+      <w:proofErr w:type="spellEnd"/>
+      <w:r>
+        <w:t>())</w:t>
+      </w:r>
+    </w:p>
+    <w:p>
+      <w:pPr>
+        <w:pStyle w:val="code"/>
+      </w:pPr>
+      <w:r>
+        <w:t>}</w:t>
+      </w:r>
+    </w:p>
+    <w:p>
+      <w:r>
+        <w:t>----</w:t>
+      </w:r>
+    </w:p>
+    <w:p/>
+    <w:p>
+      <w:r>
+        <w:t>We created the +</w:t>
+      </w:r>
+      <w:proofErr w:type="spellStart"/>
+      <w:r>
+        <w:t>execSQL</w:t>
+      </w:r>
+      <w:proofErr w:type="spellEnd"/>
+      <w:r>
+        <w:t xml:space="preserve">+ function in the Go example to </w:t>
+      </w:r>
+      <w:r>
+        <w:t>modularize</w:t>
+      </w:r>
+      <w:r>
+        <w:t xml:space="preserve"> the </w:t>
+      </w:r>
+      <w:proofErr w:type="spellStart"/>
+      <w:r>
+        <w:t>repeditive</w:t>
+      </w:r>
+      <w:proofErr w:type="spellEnd"/>
+      <w:r>
+        <w:t xml:space="preserve"> error checking involved in </w:t>
+      </w:r>
+      <w:r>
+        <w:t xml:space="preserve">the initial SQL statements, but generally we would perform </w:t>
+      </w:r>
+      <w:r>
+        <w:t xml:space="preserve">error checking independently on each query. </w:t>
+      </w:r>
+    </w:p>
+    <w:p>
+      <w:pPr>
+        <w:pStyle w:val="Heading3"/>
+      </w:pPr>
+      <w:r>
+        <w:t xml:space="preserve">=== </w:t>
+      </w:r>
+      <w:r>
+        <w:t>Cursors</w:t>
+      </w:r>
+    </w:p>
+    <w:p>
+      <w:pPr>
+        <w:rPr>
+          <w:lang w:eastAsia="en-US"/>
+        </w:rPr>
+      </w:pPr>
+      <w:r>
+        <w:rPr>
+          <w:lang w:eastAsia="en-US"/>
+        </w:rPr>
+        <w:t xml:space="preserve">A *cursor* is an object that allows you to </w:t>
+      </w:r>
+      <w:r>
+        <w:rPr>
+          <w:lang w:eastAsia="en-US"/>
+        </w:rPr>
+        <w:t xml:space="preserve">scroll through the results of a query, rather than retrieving all the data in one hit.  </w:t>
+      </w:r>
+      <w:r>
+        <w:rPr>
+          <w:lang w:eastAsia="en-US"/>
+        </w:rPr>
+        <w:t xml:space="preserve">Cursors are a preferred means of dealing with large amounts of data, since they avoid the necessity of holding the complete result set in memory and </w:t>
+      </w:r>
+      <w:r>
+        <w:rPr>
+          <w:lang w:eastAsia="en-US"/>
+        </w:rPr>
+        <w:t xml:space="preserve">allow you to abort query processing if you </w:t>
+      </w:r>
+      <w:proofErr w:type="gramStart"/>
+      <w:r>
+        <w:rPr>
+          <w:lang w:eastAsia="en-US"/>
+        </w:rPr>
+        <w:t>actually only</w:t>
+      </w:r>
+      <w:proofErr w:type="gramEnd"/>
+      <w:r>
+        <w:rPr>
+          <w:lang w:eastAsia="en-US"/>
+        </w:rPr>
+        <w:t xml:space="preserve"> want the first few rows. </w:t>
+      </w:r>
+    </w:p>
+    <w:p>
+      <w:pPr>
+        <w:rPr>
+          <w:lang w:eastAsia="en-US"/>
+        </w:rPr>
+      </w:pPr>
+    </w:p>
+    <w:p>
+      <w:pPr>
+        <w:rPr>
+          <w:lang w:eastAsia="en-US"/>
+        </w:rPr>
+      </w:pPr>
+      <w:r>
+        <w:rPr>
+          <w:lang w:eastAsia="en-US"/>
+        </w:rPr>
+        <w:t xml:space="preserve">Some languages – Java for instance – </w:t>
+      </w:r>
+      <w:r>
+        <w:rPr>
+          <w:lang w:eastAsia="en-US"/>
+        </w:rPr>
+        <w:t xml:space="preserve">only support processing query output with cursors.  The Java </w:t>
+      </w:r>
+      <w:proofErr w:type="spellStart"/>
+      <w:r>
+        <w:rPr>
+          <w:lang w:eastAsia="en-US"/>
+        </w:rPr>
+        <w:t>ResultSet</w:t>
+      </w:r>
+      <w:proofErr w:type="spellEnd"/>
+      <w:r>
+        <w:rPr>
+          <w:lang w:eastAsia="en-US"/>
+        </w:rPr>
+        <w:t xml:space="preserve"> class is an implementation of a cursor.  However, other languages provide the ability to use a cursor, or to retrieve all results in one </w:t>
+      </w:r>
+      <w:r>
+        <w:rPr>
+          <w:lang w:eastAsia="en-US"/>
+        </w:rPr>
+        <w:t xml:space="preserve">action. </w:t>
+      </w:r>
+    </w:p>
+    <w:p>
+      <w:pPr>
+        <w:rPr>
+          <w:lang w:eastAsia="en-US"/>
+        </w:rPr>
+      </w:pPr>
+    </w:p>
+    <w:p>
+      <w:pPr>
+        <w:rPr>
+          <w:lang w:eastAsia="en-US"/>
+        </w:rPr>
+      </w:pPr>
+      <w:r>
+        <w:rPr>
+          <w:lang w:eastAsia="en-US"/>
+        </w:rPr>
+        <w:t xml:space="preserve">For instance, </w:t>
+      </w:r>
+      <w:proofErr w:type="spellStart"/>
+      <w:proofErr w:type="gramStart"/>
+      <w:r>
+        <w:rPr>
+          <w:lang w:eastAsia="en-US"/>
+        </w:rPr>
+        <w:t>lets</w:t>
+      </w:r>
+      <w:proofErr w:type="spellEnd"/>
+      <w:proofErr w:type="gramEnd"/>
+      <w:r>
+        <w:rPr>
+          <w:lang w:eastAsia="en-US"/>
+        </w:rPr>
+        <w:t xml:space="preserve"> say we have a web application that </w:t>
+      </w:r>
+      <w:r>
+        <w:rPr>
+          <w:lang w:eastAsia="en-US"/>
+        </w:rPr>
+        <w:t>displays blog posts ordered by time.  The key query might look something like this:</w:t>
+      </w:r>
+    </w:p>
+    <w:p>
+      <w:pPr>
+        <w:rPr>
+          <w:lang w:eastAsia="en-US"/>
+        </w:rPr>
+      </w:pPr>
+    </w:p>
+    <w:p>
+      <w:pPr>
+        <w:rPr>
+          <w:lang w:eastAsia="en-US"/>
+        </w:rPr>
+      </w:pPr>
+      <w:r>
+        <w:rPr>
+          <w:lang w:eastAsia="en-US"/>
+        </w:rPr>
+        <w:t>[</w:t>
+      </w:r>
+      <w:proofErr w:type="spellStart"/>
+      <w:proofErr w:type="gramStart"/>
+      <w:r>
+        <w:rPr>
+          <w:lang w:eastAsia="en-US"/>
+        </w:rPr>
+        <w:t>source,sql</w:t>
+      </w:r>
+      <w:proofErr w:type="spellEnd"/>
+      <w:proofErr w:type="gramEnd"/>
+      <w:r>
+        <w:rPr>
+          <w:lang w:eastAsia="en-US"/>
+        </w:rPr>
+        <w:t>]</w:t>
+      </w:r>
+    </w:p>
+    <w:p>
+      <w:pPr>
+        <w:rPr>
+          <w:lang w:eastAsia="en-US"/>
+        </w:rPr>
+      </w:pPr>
+      <w:r>
+        <w:rPr>
+          <w:lang w:eastAsia="en-US"/>
+        </w:rPr>
+        <w:lastRenderedPageBreak/>
+        <w:t>----</w:t>
+      </w:r>
+    </w:p>
+    <w:p>
+      <w:pPr>
+        <w:shd w:val="clear" w:color="auto" w:fill="1E1E1E"/>
+        <w:spacing w:line="270" w:lineRule="atLeast"/>
+        <w:rPr>
+          <w:rFonts w:ascii="Menlo" w:hAnsi="Menlo" w:cs="Menlo"/>
+          <w:color w:val="D4D4D4"/>
+          <w:sz w:val="18"/>
+          <w:szCs w:val="18"/>
+        </w:rPr>
+      </w:pPr>
+      <w:r>
+        <w:rPr>
+          <w:rFonts w:ascii="Menlo" w:hAnsi="Menlo" w:cs="Menlo"/>
+          <w:color w:val="CE9178"/>
+          <w:sz w:val="18"/>
+          <w:szCs w:val="18"/>
+        </w:rPr>
+        <w:t xml:space="preserve">SELECT </w:t>
+      </w:r>
+      <w:proofErr w:type="spellStart"/>
+      <w:r>
+        <w:rPr>
+          <w:rFonts w:ascii="Menlo" w:hAnsi="Menlo" w:cs="Menlo"/>
+          <w:color w:val="CE9178"/>
+          <w:sz w:val="18"/>
+          <w:szCs w:val="18"/>
+        </w:rPr>
+        <w:t>post_timestamp</w:t>
+      </w:r>
+      <w:proofErr w:type="spellEnd"/>
+      <w:r>
+        <w:rPr>
+          <w:rFonts w:ascii="Menlo" w:hAnsi="Menlo" w:cs="Menlo"/>
+          <w:color w:val="CE9178"/>
+          <w:sz w:val="18"/>
+          <w:szCs w:val="18"/>
+        </w:rPr>
+        <w:t xml:space="preserve">, summary </w:t>
+      </w:r>
+    </w:p>
+    <w:p>
+      <w:pPr>
+        <w:shd w:val="clear" w:color="auto" w:fill="1E1E1E"/>
+        <w:spacing w:line="270" w:lineRule="atLeast"/>
+        <w:rPr>
+          <w:rFonts w:ascii="Menlo" w:hAnsi="Menlo" w:cs="Menlo"/>
+          <w:color w:val="D4D4D4"/>
+          <w:sz w:val="18"/>
+          <w:szCs w:val="18"/>
+        </w:rPr>
+      </w:pPr>
+      <w:r>
+        <w:rPr>
+          <w:rFonts w:ascii="Menlo" w:hAnsi="Menlo" w:cs="Menlo"/>
+          <w:color w:val="CE9178"/>
+          <w:sz w:val="18"/>
+          <w:szCs w:val="18"/>
+        </w:rPr>
+        <w:t xml:space="preserve">                      FROM </w:t>
+      </w:r>
+      <w:proofErr w:type="spellStart"/>
+      <w:r>
+        <w:rPr>
+          <w:rFonts w:ascii="Menlo" w:hAnsi="Menlo" w:cs="Menlo"/>
+          <w:color w:val="CE9178"/>
+          <w:sz w:val="18"/>
+          <w:szCs w:val="18"/>
+        </w:rPr>
+        <w:t>blog_posts</w:t>
+      </w:r>
+      <w:proofErr w:type="spellEnd"/>
+      <w:r>
+        <w:rPr>
+          <w:rFonts w:ascii="Menlo" w:hAnsi="Menlo" w:cs="Menlo"/>
+          <w:color w:val="CE9178"/>
+          <w:sz w:val="18"/>
+          <w:szCs w:val="18"/>
+        </w:rPr>
+        <w:t xml:space="preserve"> ORDER BY </w:t>
+      </w:r>
+      <w:proofErr w:type="spellStart"/>
+      <w:r>
+        <w:rPr>
+          <w:rFonts w:ascii="Menlo" w:hAnsi="Menlo" w:cs="Menlo"/>
+          <w:color w:val="CE9178"/>
+          <w:sz w:val="18"/>
+          <w:szCs w:val="18"/>
+        </w:rPr>
+        <w:t>post_timestamp</w:t>
+      </w:r>
+      <w:proofErr w:type="spellEnd"/>
+      <w:r>
+        <w:rPr>
+          <w:rFonts w:ascii="Menlo" w:hAnsi="Menlo" w:cs="Menlo"/>
+          <w:color w:val="CE9178"/>
+          <w:sz w:val="18"/>
+          <w:szCs w:val="18"/>
+        </w:rPr>
+        <w:t xml:space="preserve"> DESC</w:t>
+      </w:r>
+    </w:p>
+    <w:p>
+      <w:pPr>
+        <w:rPr>
+          <w:lang w:eastAsia="en-US"/>
+        </w:rPr>
+      </w:pPr>
+      <w:r>
+        <w:rPr>
+          <w:lang w:eastAsia="en-US"/>
+        </w:rPr>
+        <w:t>----</w:t>
+      </w:r>
+    </w:p>
+    <w:p>
+      <w:pPr>
+        <w:rPr>
+          <w:lang w:eastAsia="en-US"/>
+        </w:rPr>
+      </w:pPr>
+    </w:p>
+    <w:p>
+      <w:pPr>
+        <w:rPr>
+          <w:lang w:eastAsia="en-US"/>
+        </w:rPr>
+      </w:pPr>
+      <w:r>
+        <w:rPr>
+          <w:lang w:eastAsia="en-US"/>
+        </w:rPr>
+        <w:t xml:space="preserve">We have a covering index on </w:t>
+      </w:r>
+      <w:r>
+        <w:rPr>
+          <w:lang w:eastAsia="en-US"/>
+        </w:rPr>
+        <w:t xml:space="preserve">POST_TIMESTAMP which stores the SUMMARY column, so we can retrieve rows efficiently in order.  </w:t>
+      </w:r>
+      <w:r>
+        <w:rPr>
+          <w:lang w:eastAsia="en-US"/>
+        </w:rPr>
+        <w:t xml:space="preserve"> We display our data a page at a time, so we might code our python routine something like this (to display the first page):</w:t>
+      </w:r>
+    </w:p>
+    <w:p>
+      <w:pPr>
+        <w:rPr>
+          <w:lang w:eastAsia="en-US"/>
+        </w:rPr>
+      </w:pPr>
+    </w:p>
+    <w:p>
+      <w:pPr>
+        <w:rPr>
+          <w:lang w:eastAsia="en-US"/>
+        </w:rPr>
+      </w:pPr>
+      <w:r>
+        <w:rPr>
+          <w:lang w:eastAsia="en-US"/>
+        </w:rPr>
+        <w:t>[source, python]</w:t>
+      </w:r>
+    </w:p>
+    <w:p>
+      <w:pPr>
+        <w:rPr>
+          <w:lang w:eastAsia="en-US"/>
+        </w:rPr>
+      </w:pPr>
+      <w:r>
+        <w:rPr>
+          <w:lang w:eastAsia="en-US"/>
+        </w:rPr>
+        <w:t>----</w:t>
+      </w:r>
+    </w:p>
+    <w:p>
+      <w:pPr>
+        <w:shd w:val="clear" w:color="auto" w:fill="1E1E1E"/>
+        <w:spacing w:line="270" w:lineRule="atLeast"/>
+        <w:rPr>
+          <w:rFonts w:ascii="Menlo" w:hAnsi="Menlo" w:cs="Menlo"/>
+          <w:color w:val="D4D4D4"/>
+          <w:sz w:val="18"/>
+          <w:szCs w:val="18"/>
+        </w:rPr>
+      </w:pPr>
+      <w:r>
+        <w:rPr>
+          <w:rFonts w:ascii="Menlo" w:hAnsi="Menlo" w:cs="Menlo"/>
+          <w:color w:val="D4D4D4"/>
+          <w:sz w:val="18"/>
+          <w:szCs w:val="18"/>
+        </w:rPr>
+        <w:t xml:space="preserve">  </w:t>
+      </w:r>
+      <w:proofErr w:type="spellStart"/>
+      <w:proofErr w:type="gramStart"/>
+      <w:r>
+        <w:rPr>
+          <w:rFonts w:ascii="Menlo" w:hAnsi="Menlo" w:cs="Menlo"/>
+          <w:color w:val="D4D4D4"/>
+          <w:sz w:val="18"/>
+          <w:szCs w:val="18"/>
+        </w:rPr>
+        <w:t>cursor.execute</w:t>
+      </w:r>
+      <w:proofErr w:type="spellEnd"/>
+      <w:proofErr w:type="gramEnd"/>
+      <w:r>
+        <w:rPr>
+          <w:rFonts w:ascii="Menlo" w:hAnsi="Menlo" w:cs="Menlo"/>
+          <w:color w:val="D4D4D4"/>
+          <w:sz w:val="18"/>
+          <w:szCs w:val="18"/>
+        </w:rPr>
+        <w:t>(</w:t>
+      </w:r>
+      <w:r>
+        <w:rPr>
+          <w:rFonts w:ascii="Menlo" w:hAnsi="Menlo" w:cs="Menlo"/>
+          <w:color w:val="CE9178"/>
+          <w:sz w:val="18"/>
+          <w:szCs w:val="18"/>
+        </w:rPr>
+        <w:t xml:space="preserve">"""SELECT </w:t>
+      </w:r>
+      <w:proofErr w:type="spellStart"/>
+      <w:r>
+        <w:rPr>
+          <w:rFonts w:ascii="Menlo" w:hAnsi="Menlo" w:cs="Menlo"/>
+          <w:color w:val="CE9178"/>
+          <w:sz w:val="18"/>
+          <w:szCs w:val="18"/>
+        </w:rPr>
+        <w:t>post_timestamp</w:t>
+      </w:r>
+      <w:proofErr w:type="spellEnd"/>
+      <w:r>
+        <w:rPr>
+          <w:rFonts w:ascii="Menlo" w:hAnsi="Menlo" w:cs="Menlo"/>
+          <w:color w:val="CE9178"/>
+          <w:sz w:val="18"/>
+          <w:szCs w:val="18"/>
+        </w:rPr>
+        <w:t xml:space="preserve">, summary </w:t>
+      </w:r>
+    </w:p>
+    <w:p>
+      <w:pPr>
+        <w:shd w:val="clear" w:color="auto" w:fill="1E1E1E"/>
+        <w:spacing w:line="270" w:lineRule="atLeast"/>
+        <w:rPr>
+          <w:rFonts w:ascii="Menlo" w:hAnsi="Menlo" w:cs="Menlo"/>
+          <w:color w:val="D4D4D4"/>
+          <w:sz w:val="18"/>
+          <w:szCs w:val="18"/>
+        </w:rPr>
+      </w:pPr>
+      <w:r>
+        <w:rPr>
+          <w:rFonts w:ascii="Menlo" w:hAnsi="Menlo" w:cs="Menlo"/>
+          <w:color w:val="CE9178"/>
+          <w:sz w:val="18"/>
+          <w:szCs w:val="18"/>
+        </w:rPr>
+        <w:t xml:space="preserve">                      FROM </w:t>
+      </w:r>
+      <w:proofErr w:type="spellStart"/>
+      <w:r>
+        <w:rPr>
+          <w:rFonts w:ascii="Menlo" w:hAnsi="Menlo" w:cs="Menlo"/>
+          <w:color w:val="CE9178"/>
+          <w:sz w:val="18"/>
+          <w:szCs w:val="18"/>
+        </w:rPr>
+        <w:t>blog_posts</w:t>
+      </w:r>
+      <w:proofErr w:type="spellEnd"/>
+      <w:r>
+        <w:rPr>
+          <w:rFonts w:ascii="Menlo" w:hAnsi="Menlo" w:cs="Menlo"/>
+          <w:color w:val="CE9178"/>
+          <w:sz w:val="18"/>
+          <w:szCs w:val="18"/>
+        </w:rPr>
+        <w:t xml:space="preserve"> ORDER BY </w:t>
+      </w:r>
+      <w:proofErr w:type="spellStart"/>
+      <w:r>
+        <w:rPr>
+          <w:rFonts w:ascii="Menlo" w:hAnsi="Menlo" w:cs="Menlo"/>
+          <w:color w:val="CE9178"/>
+          <w:sz w:val="18"/>
+          <w:szCs w:val="18"/>
+        </w:rPr>
+        <w:t>post_timestamp</w:t>
+      </w:r>
+      <w:proofErr w:type="spellEnd"/>
+      <w:r>
+        <w:rPr>
+          <w:rFonts w:ascii="Menlo" w:hAnsi="Menlo" w:cs="Menlo"/>
+          <w:color w:val="CE9178"/>
+          <w:sz w:val="18"/>
+          <w:szCs w:val="18"/>
+        </w:rPr>
+        <w:t xml:space="preserve"> DESC """</w:t>
+      </w:r>
+      <w:r>
+        <w:rPr>
+          <w:rFonts w:ascii="Menlo" w:hAnsi="Menlo" w:cs="Menlo"/>
+          <w:color w:val="D4D4D4"/>
+          <w:sz w:val="18"/>
+          <w:szCs w:val="18"/>
+        </w:rPr>
+        <w:t>)</w:t>
+      </w:r>
+    </w:p>
+    <w:p>
+      <w:pPr>
+        <w:shd w:val="clear" w:color="auto" w:fill="1E1E1E"/>
+        <w:spacing w:line="270" w:lineRule="atLeast"/>
+        <w:rPr>
+          <w:rFonts w:ascii="Menlo" w:hAnsi="Menlo" w:cs="Menlo"/>
+          <w:color w:val="D4D4D4"/>
+          <w:sz w:val="18"/>
+          <w:szCs w:val="18"/>
+        </w:rPr>
+      </w:pPr>
+      <w:r>
+        <w:rPr>
+          <w:rFonts w:ascii="Menlo" w:hAnsi="Menlo" w:cs="Menlo"/>
+          <w:color w:val="D4D4D4"/>
+          <w:sz w:val="18"/>
+          <w:szCs w:val="18"/>
+        </w:rPr>
+        <w:t xml:space="preserve">  </w:t>
+      </w:r>
+      <w:r>
+        <w:rPr>
+          <w:rFonts w:ascii="Menlo" w:hAnsi="Menlo" w:cs="Menlo"/>
+          <w:color w:val="C586C0"/>
+          <w:sz w:val="18"/>
+          <w:szCs w:val="18"/>
+        </w:rPr>
+        <w:t>for</w:t>
+      </w:r>
+      <w:r>
+        <w:rPr>
+          <w:rFonts w:ascii="Menlo" w:hAnsi="Menlo" w:cs="Menlo"/>
+          <w:color w:val="D4D4D4"/>
+          <w:sz w:val="18"/>
+          <w:szCs w:val="18"/>
+        </w:rPr>
+        <w:t xml:space="preserve"> x </w:t>
+      </w:r>
+      <w:r>
+        <w:rPr>
+          <w:rFonts w:ascii="Menlo" w:hAnsi="Menlo" w:cs="Menlo"/>
+          <w:color w:val="C586C0"/>
+          <w:sz w:val="18"/>
+          <w:szCs w:val="18"/>
+        </w:rPr>
+        <w:t>in</w:t>
+      </w:r>
+      <w:r>
+        <w:rPr>
+          <w:rFonts w:ascii="Menlo" w:hAnsi="Menlo" w:cs="Menlo"/>
+          <w:color w:val="D4D4D4"/>
+          <w:sz w:val="18"/>
+          <w:szCs w:val="18"/>
+        </w:rPr>
+        <w:t xml:space="preserve"> </w:t>
+      </w:r>
+      <w:proofErr w:type="gramStart"/>
+      <w:r>
+        <w:rPr>
+          <w:rFonts w:ascii="Menlo" w:hAnsi="Menlo" w:cs="Menlo"/>
+          <w:color w:val="DCDCAA"/>
+          <w:sz w:val="18"/>
+          <w:szCs w:val="18"/>
+        </w:rPr>
+        <w:t>range</w:t>
+      </w:r>
+      <w:r>
+        <w:rPr>
+          <w:rFonts w:ascii="Menlo" w:hAnsi="Menlo" w:cs="Menlo"/>
+          <w:color w:val="D4D4D4"/>
+          <w:sz w:val="18"/>
+          <w:szCs w:val="18"/>
+        </w:rPr>
+        <w:t>(</w:t>
+      </w:r>
+      <w:proofErr w:type="gramEnd"/>
+      <w:r>
+        <w:rPr>
+          <w:rFonts w:ascii="Menlo" w:hAnsi="Menlo" w:cs="Menlo"/>
+          <w:color w:val="B5CEA8"/>
+          <w:sz w:val="18"/>
+          <w:szCs w:val="18"/>
+        </w:rPr>
+        <w:t>0</w:t>
+      </w:r>
+      <w:r>
+        <w:rPr>
+          <w:rFonts w:ascii="Menlo" w:hAnsi="Menlo" w:cs="Menlo"/>
+          <w:color w:val="D4D4D4"/>
+          <w:sz w:val="18"/>
+          <w:szCs w:val="18"/>
+        </w:rPr>
+        <w:t xml:space="preserve">, </w:t>
+      </w:r>
+      <w:r>
+        <w:rPr>
+          <w:rFonts w:ascii="Menlo" w:hAnsi="Menlo" w:cs="Menlo"/>
+          <w:color w:val="B5CEA8"/>
+          <w:sz w:val="18"/>
+          <w:szCs w:val="18"/>
+        </w:rPr>
+        <w:t>9</w:t>
+      </w:r>
+      <w:r>
+        <w:rPr>
+          <w:rFonts w:ascii="Menlo" w:hAnsi="Menlo" w:cs="Menlo"/>
+          <w:color w:val="D4D4D4"/>
+          <w:sz w:val="18"/>
+          <w:szCs w:val="18"/>
+        </w:rPr>
+        <w:t>):</w:t>
+      </w:r>
+    </w:p>
+    <w:p>
+      <w:pPr>
+        <w:shd w:val="clear" w:color="auto" w:fill="1E1E1E"/>
+        <w:spacing w:line="270" w:lineRule="atLeast"/>
+        <w:rPr>
+          <w:rFonts w:ascii="Menlo" w:hAnsi="Menlo" w:cs="Menlo"/>
+          <w:color w:val="D4D4D4"/>
+          <w:sz w:val="18"/>
+          <w:szCs w:val="18"/>
+        </w:rPr>
+      </w:pPr>
+      <w:r>
+        <w:rPr>
+          <w:rFonts w:ascii="Menlo" w:hAnsi="Menlo" w:cs="Menlo"/>
+          <w:color w:val="D4D4D4"/>
+          <w:sz w:val="18"/>
+          <w:szCs w:val="18"/>
+        </w:rPr>
+        <w:t xml:space="preserve">      row=</w:t>
+      </w:r>
+      <w:proofErr w:type="spellStart"/>
+      <w:proofErr w:type="gramStart"/>
+      <w:r>
+        <w:rPr>
+          <w:rFonts w:ascii="Menlo" w:hAnsi="Menlo" w:cs="Menlo"/>
+          <w:color w:val="D4D4D4"/>
+          <w:sz w:val="18"/>
+          <w:szCs w:val="18"/>
+        </w:rPr>
+        <w:t>cursor.fetchone</w:t>
+      </w:r>
+      <w:proofErr w:type="spellEnd"/>
+      <w:proofErr w:type="gramEnd"/>
+      <w:r>
+        <w:rPr>
+          <w:rFonts w:ascii="Menlo" w:hAnsi="Menlo" w:cs="Menlo"/>
+          <w:color w:val="D4D4D4"/>
+          <w:sz w:val="18"/>
+          <w:szCs w:val="18"/>
+        </w:rPr>
+        <w:t>()</w:t>
+      </w:r>
+    </w:p>
+    <w:p>
+      <w:pPr>
+        <w:shd w:val="clear" w:color="auto" w:fill="1E1E1E"/>
+        <w:spacing w:line="270" w:lineRule="atLeast"/>
+        <w:rPr>
+          <w:rFonts w:ascii="Menlo" w:hAnsi="Menlo" w:cs="Menlo"/>
+          <w:color w:val="D4D4D4"/>
+          <w:sz w:val="18"/>
+          <w:szCs w:val="18"/>
+        </w:rPr>
+      </w:pPr>
+      <w:r>
+        <w:rPr>
+          <w:rFonts w:ascii="Menlo" w:hAnsi="Menlo" w:cs="Menlo"/>
+          <w:color w:val="D4D4D4"/>
+          <w:sz w:val="18"/>
+          <w:szCs w:val="18"/>
+        </w:rPr>
+        <w:t xml:space="preserve">      </w:t>
+      </w:r>
+      <w:r>
+        <w:rPr>
+          <w:rFonts w:ascii="Menlo" w:hAnsi="Menlo" w:cs="Menlo"/>
+          <w:color w:val="DCDCAA"/>
+          <w:sz w:val="18"/>
+          <w:szCs w:val="18"/>
+        </w:rPr>
+        <w:t>print</w:t>
+      </w:r>
+      <w:r>
+        <w:rPr>
+          <w:rFonts w:ascii="Menlo" w:hAnsi="Menlo" w:cs="Menlo"/>
+          <w:color w:val="D4D4D4"/>
+          <w:sz w:val="18"/>
+          <w:szCs w:val="18"/>
+        </w:rPr>
+        <w:t>(row)</w:t>
+      </w:r>
+    </w:p>
+    <w:p>
+      <w:pPr>
+        <w:rPr>
+          <w:lang w:eastAsia="en-US"/>
+        </w:rPr>
+      </w:pPr>
+      <w:r>
+        <w:rPr>
+          <w:lang w:eastAsia="en-US"/>
+        </w:rPr>
+        <w:t>----</w:t>
+      </w:r>
+    </w:p>
+    <w:p>
+      <w:pPr>
+        <w:rPr>
+          <w:lang w:eastAsia="en-US"/>
+        </w:rPr>
+      </w:pPr>
+    </w:p>
+    <w:p>
+      <w:pPr>
+        <w:rPr>
+          <w:lang w:eastAsia="en-US"/>
+        </w:rPr>
+      </w:pPr>
+      <w:r>
+        <w:rPr>
+          <w:lang w:eastAsia="en-US"/>
+        </w:rPr>
+        <w:t xml:space="preserve">This implementation pulls the rows from the database one row at a time.  However, </w:t>
+      </w:r>
+      <w:r>
+        <w:rPr>
+          <w:lang w:eastAsia="en-US"/>
+        </w:rPr>
+        <w:t xml:space="preserve">it’s just as easy to use </w:t>
+      </w:r>
+      <w:proofErr w:type="spellStart"/>
+      <w:proofErr w:type="gramStart"/>
+      <w:r>
+        <w:rPr>
+          <w:lang w:eastAsia="en-US"/>
+        </w:rPr>
+        <w:t>fetchall</w:t>
+      </w:r>
+      <w:proofErr w:type="spellEnd"/>
+      <w:r>
+        <w:rPr>
+          <w:lang w:eastAsia="en-US"/>
+        </w:rPr>
+        <w:t>(</w:t>
+      </w:r>
+      <w:proofErr w:type="gramEnd"/>
+      <w:r>
+        <w:rPr>
+          <w:lang w:eastAsia="en-US"/>
+        </w:rPr>
+        <w:t>) and page through the results:</w:t>
+      </w:r>
+    </w:p>
+    <w:p>
+      <w:pPr>
+        <w:rPr>
+          <w:lang w:eastAsia="en-US"/>
+        </w:rPr>
+      </w:pPr>
+    </w:p>
+    <w:p>
+      <w:pPr>
+        <w:rPr>
+          <w:lang w:eastAsia="en-US"/>
+        </w:rPr>
+      </w:pPr>
+      <w:r>
+        <w:rPr>
+          <w:lang w:eastAsia="en-US"/>
+        </w:rPr>
+        <w:t>[source, python]</w:t>
+      </w:r>
+    </w:p>
+    <w:p>
+      <w:pPr>
+        <w:rPr>
+          <w:lang w:eastAsia="en-US"/>
+        </w:rPr>
+      </w:pPr>
+      <w:r>
+        <w:rPr>
+          <w:lang w:eastAsia="en-US"/>
+        </w:rPr>
+        <w:t>----</w:t>
+      </w:r>
+    </w:p>
+    <w:p>
+      <w:pPr>
+        <w:shd w:val="clear" w:color="auto" w:fill="1E1E1E"/>
+        <w:spacing w:line="270" w:lineRule="atLeast"/>
+        <w:rPr>
+          <w:rFonts w:ascii="Menlo" w:hAnsi="Menlo" w:cs="Menlo"/>
+          <w:color w:val="D4D4D4"/>
+          <w:sz w:val="18"/>
+          <w:szCs w:val="18"/>
+        </w:rPr>
+      </w:pPr>
+      <w:r>
+        <w:rPr>
+          <w:rFonts w:ascii="Menlo" w:hAnsi="Menlo" w:cs="Menlo"/>
+          <w:color w:val="D4D4D4"/>
+          <w:sz w:val="18"/>
+          <w:szCs w:val="18"/>
+        </w:rPr>
+        <w:t xml:space="preserve">  </w:t>
+      </w:r>
+      <w:proofErr w:type="spellStart"/>
+      <w:proofErr w:type="gramStart"/>
+      <w:r>
+        <w:rPr>
+          <w:rFonts w:ascii="Menlo" w:hAnsi="Menlo" w:cs="Menlo"/>
+          <w:color w:val="D4D4D4"/>
+          <w:sz w:val="18"/>
+          <w:szCs w:val="18"/>
+        </w:rPr>
+        <w:t>cursor.execute</w:t>
+      </w:r>
+      <w:proofErr w:type="spellEnd"/>
+      <w:proofErr w:type="gramEnd"/>
+      <w:r>
+        <w:rPr>
+          <w:rFonts w:ascii="Menlo" w:hAnsi="Menlo" w:cs="Menlo"/>
+          <w:color w:val="D4D4D4"/>
+          <w:sz w:val="18"/>
+          <w:szCs w:val="18"/>
+        </w:rPr>
+        <w:t>(</w:t>
+      </w:r>
+      <w:r>
+        <w:rPr>
+          <w:rFonts w:ascii="Menlo" w:hAnsi="Menlo" w:cs="Menlo"/>
+          <w:color w:val="CE9178"/>
+          <w:sz w:val="18"/>
+          <w:szCs w:val="18"/>
+        </w:rPr>
+        <w:t xml:space="preserve">"""SELECT </w:t>
+      </w:r>
+      <w:proofErr w:type="spellStart"/>
+      <w:r>
+        <w:rPr>
+          <w:rFonts w:ascii="Menlo" w:hAnsi="Menlo" w:cs="Menlo"/>
+          <w:color w:val="CE9178"/>
+          <w:sz w:val="18"/>
+          <w:szCs w:val="18"/>
+        </w:rPr>
+        <w:t>post_timestamp</w:t>
+      </w:r>
+      <w:proofErr w:type="spellEnd"/>
+      <w:r>
+        <w:rPr>
+          <w:rFonts w:ascii="Menlo" w:hAnsi="Menlo" w:cs="Menlo"/>
+          <w:color w:val="CE9178"/>
+          <w:sz w:val="18"/>
+          <w:szCs w:val="18"/>
+        </w:rPr>
+        <w:t xml:space="preserve">, summary </w:t>
+      </w:r>
+    </w:p>
+    <w:p>
+      <w:pPr>
+        <w:shd w:val="clear" w:color="auto" w:fill="1E1E1E"/>
+        <w:spacing w:line="270" w:lineRule="atLeast"/>
+        <w:rPr>
+          <w:rFonts w:ascii="Menlo" w:hAnsi="Menlo" w:cs="Menlo"/>
+          <w:color w:val="D4D4D4"/>
+          <w:sz w:val="18"/>
+          <w:szCs w:val="18"/>
+        </w:rPr>
+      </w:pPr>
+      <w:r>
+        <w:rPr>
+          <w:rFonts w:ascii="Menlo" w:hAnsi="Menlo" w:cs="Menlo"/>
+          <w:color w:val="CE9178"/>
+          <w:sz w:val="18"/>
+          <w:szCs w:val="18"/>
+        </w:rPr>
+        <w:t xml:space="preserve">                      FROM </w:t>
+      </w:r>
+      <w:proofErr w:type="spellStart"/>
+      <w:r>
+        <w:rPr>
+          <w:rFonts w:ascii="Menlo" w:hAnsi="Menlo" w:cs="Menlo"/>
+          <w:color w:val="CE9178"/>
+          <w:sz w:val="18"/>
+          <w:szCs w:val="18"/>
+        </w:rPr>
+        <w:t>blog_posts</w:t>
+      </w:r>
+      <w:proofErr w:type="spellEnd"/>
+      <w:r>
+        <w:rPr>
+          <w:rFonts w:ascii="Menlo" w:hAnsi="Menlo" w:cs="Menlo"/>
+          <w:color w:val="CE9178"/>
+          <w:sz w:val="18"/>
+          <w:szCs w:val="18"/>
+        </w:rPr>
+        <w:t xml:space="preserve"> ORDER BY </w:t>
+      </w:r>
+      <w:proofErr w:type="spellStart"/>
+      <w:r>
+        <w:rPr>
+          <w:rFonts w:ascii="Menlo" w:hAnsi="Menlo" w:cs="Menlo"/>
+          <w:color w:val="CE9178"/>
+          <w:sz w:val="18"/>
+          <w:szCs w:val="18"/>
+        </w:rPr>
+        <w:t>post_timestamp</w:t>
+      </w:r>
+      <w:proofErr w:type="spellEnd"/>
+      <w:r>
+        <w:rPr>
+          <w:rFonts w:ascii="Menlo" w:hAnsi="Menlo" w:cs="Menlo"/>
+          <w:color w:val="CE9178"/>
+          <w:sz w:val="18"/>
+          <w:szCs w:val="18"/>
+        </w:rPr>
+        <w:t xml:space="preserve"> DESC """</w:t>
+      </w:r>
+      <w:r>
+        <w:rPr>
+          <w:rFonts w:ascii="Menlo" w:hAnsi="Menlo" w:cs="Menlo"/>
+          <w:color w:val="D4D4D4"/>
+          <w:sz w:val="18"/>
+          <w:szCs w:val="18"/>
+        </w:rPr>
+        <w:t>)</w:t>
+      </w:r>
+    </w:p>
+    <w:p>
+      <w:pPr>
+        <w:shd w:val="clear" w:color="auto" w:fill="1E1E1E"/>
+        <w:spacing w:line="270" w:lineRule="atLeast"/>
+        <w:rPr>
+          <w:rFonts w:ascii="Menlo" w:hAnsi="Menlo" w:cs="Menlo"/>
+          <w:color w:val="D4D4D4"/>
+          <w:sz w:val="18"/>
+          <w:szCs w:val="18"/>
+        </w:rPr>
+      </w:pPr>
+      <w:r>
+        <w:rPr>
+          <w:rFonts w:ascii="Menlo" w:hAnsi="Menlo" w:cs="Menlo"/>
+          <w:color w:val="D4D4D4"/>
+          <w:sz w:val="18"/>
+          <w:szCs w:val="18"/>
+        </w:rPr>
+        <w:t xml:space="preserve">  rows=</w:t>
+      </w:r>
+      <w:proofErr w:type="spellStart"/>
+      <w:proofErr w:type="gramStart"/>
+      <w:r>
+        <w:rPr>
+          <w:rFonts w:ascii="Menlo" w:hAnsi="Menlo" w:cs="Menlo"/>
+          <w:color w:val="D4D4D4"/>
+          <w:sz w:val="18"/>
+          <w:szCs w:val="18"/>
+        </w:rPr>
+        <w:t>cursor.fetchall</w:t>
+      </w:r>
+      <w:proofErr w:type="spellEnd"/>
+      <w:proofErr w:type="gramEnd"/>
+      <w:r>
+        <w:rPr>
+          <w:rFonts w:ascii="Menlo" w:hAnsi="Menlo" w:cs="Menlo"/>
+          <w:color w:val="D4D4D4"/>
+          <w:sz w:val="18"/>
+          <w:szCs w:val="18"/>
+        </w:rPr>
+        <w:t>()</w:t>
+      </w:r>
+    </w:p>
+    <w:p>
+      <w:pPr>
+        <w:shd w:val="clear" w:color="auto" w:fill="1E1E1E"/>
+        <w:spacing w:line="270" w:lineRule="atLeast"/>
+        <w:rPr>
+          <w:rFonts w:ascii="Menlo" w:hAnsi="Menlo" w:cs="Menlo"/>
+          <w:color w:val="D4D4D4"/>
+          <w:sz w:val="18"/>
+          <w:szCs w:val="18"/>
+        </w:rPr>
+      </w:pPr>
+      <w:r>
+        <w:rPr>
+          <w:rFonts w:ascii="Menlo" w:hAnsi="Menlo" w:cs="Menlo"/>
+          <w:color w:val="D4D4D4"/>
+          <w:sz w:val="18"/>
+          <w:szCs w:val="18"/>
+        </w:rPr>
+        <w:t xml:space="preserve">  </w:t>
+      </w:r>
+      <w:r>
+        <w:rPr>
+          <w:rFonts w:ascii="Menlo" w:hAnsi="Menlo" w:cs="Menlo"/>
+          <w:color w:val="C586C0"/>
+          <w:sz w:val="18"/>
+          <w:szCs w:val="18"/>
+        </w:rPr>
+        <w:t>for</w:t>
+      </w:r>
+      <w:r>
+        <w:rPr>
+          <w:rFonts w:ascii="Menlo" w:hAnsi="Menlo" w:cs="Menlo"/>
+          <w:color w:val="D4D4D4"/>
+          <w:sz w:val="18"/>
+          <w:szCs w:val="18"/>
+        </w:rPr>
+        <w:t xml:space="preserve"> x </w:t>
+      </w:r>
+      <w:r>
+        <w:rPr>
+          <w:rFonts w:ascii="Menlo" w:hAnsi="Menlo" w:cs="Menlo"/>
+          <w:color w:val="C586C0"/>
+          <w:sz w:val="18"/>
+          <w:szCs w:val="18"/>
+        </w:rPr>
+        <w:t>in</w:t>
+      </w:r>
+      <w:r>
+        <w:rPr>
+          <w:rFonts w:ascii="Menlo" w:hAnsi="Menlo" w:cs="Menlo"/>
+          <w:color w:val="D4D4D4"/>
+          <w:sz w:val="18"/>
+          <w:szCs w:val="18"/>
+        </w:rPr>
+        <w:t xml:space="preserve"> </w:t>
+      </w:r>
+      <w:proofErr w:type="gramStart"/>
+      <w:r>
+        <w:rPr>
+          <w:rFonts w:ascii="Menlo" w:hAnsi="Menlo" w:cs="Menlo"/>
+          <w:color w:val="DCDCAA"/>
+          <w:sz w:val="18"/>
+          <w:szCs w:val="18"/>
+        </w:rPr>
+        <w:t>range</w:t>
+      </w:r>
+      <w:r>
+        <w:rPr>
+          <w:rFonts w:ascii="Menlo" w:hAnsi="Menlo" w:cs="Menlo"/>
+          <w:color w:val="D4D4D4"/>
+          <w:sz w:val="18"/>
+          <w:szCs w:val="18"/>
+        </w:rPr>
+        <w:t>(</w:t>
+      </w:r>
+      <w:proofErr w:type="gramEnd"/>
+      <w:r>
+        <w:rPr>
+          <w:rFonts w:ascii="Menlo" w:hAnsi="Menlo" w:cs="Menlo"/>
+          <w:color w:val="B5CEA8"/>
+          <w:sz w:val="18"/>
+          <w:szCs w:val="18"/>
+        </w:rPr>
+        <w:t>0</w:t>
+      </w:r>
+      <w:r>
+        <w:rPr>
+          <w:rFonts w:ascii="Menlo" w:hAnsi="Menlo" w:cs="Menlo"/>
+          <w:color w:val="D4D4D4"/>
+          <w:sz w:val="18"/>
+          <w:szCs w:val="18"/>
+        </w:rPr>
+        <w:t xml:space="preserve">, </w:t>
+      </w:r>
+      <w:r>
+        <w:rPr>
+          <w:rFonts w:ascii="Menlo" w:hAnsi="Menlo" w:cs="Menlo"/>
+          <w:color w:val="B5CEA8"/>
+          <w:sz w:val="18"/>
+          <w:szCs w:val="18"/>
+        </w:rPr>
+        <w:t>9</w:t>
+      </w:r>
+      <w:r>
+        <w:rPr>
+          <w:rFonts w:ascii="Menlo" w:hAnsi="Menlo" w:cs="Menlo"/>
+          <w:color w:val="D4D4D4"/>
+          <w:sz w:val="18"/>
+          <w:szCs w:val="18"/>
+        </w:rPr>
+        <w:t>):</w:t>
+      </w:r>
+    </w:p>
+    <w:p>
+      <w:pPr>
+        <w:shd w:val="clear" w:color="auto" w:fill="1E1E1E"/>
+        <w:spacing w:line="270" w:lineRule="atLeast"/>
+        <w:rPr>
+          <w:rFonts w:ascii="Menlo" w:hAnsi="Menlo" w:cs="Menlo"/>
+          <w:color w:val="D4D4D4"/>
+          <w:sz w:val="18"/>
+          <w:szCs w:val="18"/>
+        </w:rPr>
+      </w:pPr>
+      <w:r>
+        <w:rPr>
+          <w:rFonts w:ascii="Menlo" w:hAnsi="Menlo" w:cs="Menlo"/>
+          <w:color w:val="D4D4D4"/>
+          <w:sz w:val="18"/>
+          <w:szCs w:val="18"/>
+        </w:rPr>
+        <w:t xml:space="preserve">      </w:t>
+      </w:r>
+      <w:r>
+        <w:rPr>
+          <w:rFonts w:ascii="Menlo" w:hAnsi="Menlo" w:cs="Menlo"/>
+          <w:color w:val="DCDCAA"/>
+          <w:sz w:val="18"/>
+          <w:szCs w:val="18"/>
+        </w:rPr>
+        <w:t>print</w:t>
+      </w:r>
+      <w:r>
+        <w:rPr>
+          <w:rFonts w:ascii="Menlo" w:hAnsi="Menlo" w:cs="Menlo"/>
+          <w:color w:val="D4D4D4"/>
+          <w:sz w:val="18"/>
+          <w:szCs w:val="18"/>
+        </w:rPr>
+        <w:t>(rows[x])</w:t>
+      </w:r>
+    </w:p>
+    <w:p>
+      <w:pPr>
+        <w:rPr>
+          <w:lang w:eastAsia="en-US"/>
+        </w:rPr>
+      </w:pPr>
+      <w:r>
+        <w:rPr>
+          <w:lang w:eastAsia="en-US"/>
+        </w:rPr>
+        <w:t>----</w:t>
+      </w:r>
+    </w:p>
+    <w:p>
+      <w:pPr>
+        <w:rPr>
+          <w:lang w:eastAsia="en-US"/>
+        </w:rPr>
+      </w:pPr>
+    </w:p>
+    <w:p>
+      <w:pPr>
+        <w:rPr>
+          <w:lang w:eastAsia="en-US"/>
+        </w:rPr>
+      </w:pPr>
+      <w:r>
+        <w:rPr>
+          <w:lang w:eastAsia="en-US"/>
+        </w:rPr>
+        <w:t xml:space="preserve">The two implementations </w:t>
+      </w:r>
+    </w:p>
+    <w:p>
+      <w:pPr>
+        <w:rPr>
+          <w:lang w:eastAsia="en-US"/>
+        </w:rPr>
+      </w:pPr>
+    </w:p>
+    <w:p>
+      <w:pPr>
+        <w:autoSpaceDE w:val="0"/>
+        <w:autoSpaceDN w:val="0"/>
+        <w:adjustRightInd w:val="0"/>
+        <w:rPr>
+          <w:rFonts w:ascii="Menlo" w:eastAsiaTheme="minorEastAsia" w:hAnsi="Menlo" w:cs="Menlo"/>
+          <w:lang w:val="en-GB" w:eastAsia="en-US"/>
+        </w:rPr>
+      </w:pPr>
+      <w:proofErr w:type="gramStart"/>
+      <w:r>
+        <w:rPr>
+          <w:rFonts w:ascii="Menlo" w:eastAsiaTheme="minorEastAsia" w:hAnsi="Menlo" w:cs="Menlo"/>
+          <w:b/>
+          <w:bCs/>
+          <w:color w:val="800000"/>
+          <w:lang w:val="en-GB" w:eastAsia="en-US"/>
+        </w:rPr>
+        <w:t>SELECT</w:t>
+      </w:r>
+      <w:r>
+        <w:rPr>
+          <w:rFonts w:ascii="Menlo" w:eastAsiaTheme="minorEastAsia" w:hAnsi="Menlo" w:cs="Menlo"/>
+          <w:color w:val="000000"/>
+          <w:lang w:val="en-GB" w:eastAsia="en-US"/>
+        </w:rPr>
+        <w:t xml:space="preserve">  </w:t>
+      </w:r>
+      <w:proofErr w:type="spellStart"/>
+      <w:r>
+        <w:rPr>
+          <w:rFonts w:ascii="Menlo" w:eastAsiaTheme="minorEastAsia" w:hAnsi="Menlo" w:cs="Menlo"/>
+          <w:color w:val="000000"/>
+          <w:lang w:val="en-GB" w:eastAsia="en-US"/>
+        </w:rPr>
+        <w:t>measurement</w:t>
+      </w:r>
+      <w:proofErr w:type="gramEnd"/>
+      <w:r>
+        <w:rPr>
+          <w:rFonts w:ascii="Menlo" w:eastAsiaTheme="minorEastAsia" w:hAnsi="Menlo" w:cs="Menlo"/>
+          <w:color w:val="000000"/>
+          <w:lang w:val="en-GB" w:eastAsia="en-US"/>
+        </w:rPr>
+        <w:t>_timestamp</w:t>
+      </w:r>
+      <w:proofErr w:type="spellEnd"/>
+      <w:r>
+        <w:rPr>
+          <w:rFonts w:ascii="Menlo" w:eastAsiaTheme="minorEastAsia" w:hAnsi="Menlo" w:cs="Menlo"/>
+          <w:color w:val="000000"/>
+          <w:lang w:val="en-GB" w:eastAsia="en-US"/>
+        </w:rPr>
+        <w:t xml:space="preserve">, measurement </w:t>
+      </w:r>
+    </w:p>
+    <w:p>
+      <w:pPr>
+        <w:rPr>
+          <w:rFonts w:ascii="Menlo" w:eastAsiaTheme="minorEastAsia" w:hAnsi="Menlo" w:cs="Menlo"/>
+          <w:color w:val="000000"/>
+          <w:lang w:val="en-GB" w:eastAsia="en-US"/>
+        </w:rPr>
+      </w:pPr>
+      <w:r>
+        <w:rPr>
+          <w:rFonts w:ascii="Menlo" w:eastAsiaTheme="minorEastAsia" w:hAnsi="Menlo" w:cs="Menlo"/>
+          <w:b/>
+          <w:bCs/>
+          <w:color w:val="800000"/>
+          <w:lang w:val="en-GB" w:eastAsia="en-US"/>
+        </w:rPr>
+        <w:t>FROM</w:t>
+      </w:r>
+      <w:r>
+        <w:rPr>
+          <w:rFonts w:ascii="Menlo" w:eastAsiaTheme="minorEastAsia" w:hAnsi="Menlo" w:cs="Menlo"/>
+          <w:color w:val="000000"/>
+          <w:lang w:val="en-GB" w:eastAsia="en-US"/>
+        </w:rPr>
+        <w:t xml:space="preserve"> </w:t>
+      </w:r>
+      <w:proofErr w:type="spellStart"/>
+      <w:proofErr w:type="gramStart"/>
+      <w:r>
+        <w:rPr>
+          <w:rFonts w:ascii="Menlo" w:eastAsiaTheme="minorEastAsia" w:hAnsi="Menlo" w:cs="Menlo"/>
+          <w:color w:val="000000"/>
+          <w:lang w:val="en-GB" w:eastAsia="en-US"/>
+        </w:rPr>
+        <w:t>public.timeseries</w:t>
+      </w:r>
+      <w:proofErr w:type="gramEnd"/>
+      <w:r>
+        <w:rPr>
+          <w:rFonts w:ascii="Menlo" w:eastAsiaTheme="minorEastAsia" w:hAnsi="Menlo" w:cs="Menlo"/>
+          <w:color w:val="000000"/>
+          <w:lang w:val="en-GB" w:eastAsia="en-US"/>
+        </w:rPr>
+        <w:t>_data</w:t>
+      </w:r>
+      <w:proofErr w:type="spellEnd"/>
+      <w:r>
+        <w:rPr>
+          <w:rFonts w:ascii="Menlo" w:eastAsiaTheme="minorEastAsia" w:hAnsi="Menlo" w:cs="Menlo"/>
+          <w:color w:val="000000"/>
+          <w:lang w:val="en-GB" w:eastAsia="en-US"/>
+        </w:rPr>
+        <w:t xml:space="preserve"> </w:t>
+      </w:r>
+      <w:r>
+        <w:rPr>
+          <w:rFonts w:ascii="Menlo" w:eastAsiaTheme="minorEastAsia" w:hAnsi="Menlo" w:cs="Menlo"/>
+          <w:b/>
+          <w:bCs/>
+          <w:color w:val="800000"/>
+          <w:lang w:val="en-GB" w:eastAsia="en-US"/>
+        </w:rPr>
+        <w:t>ORDER</w:t>
+      </w:r>
+      <w:r>
+        <w:rPr>
+          <w:rFonts w:ascii="Menlo" w:eastAsiaTheme="minorEastAsia" w:hAnsi="Menlo" w:cs="Menlo"/>
+          <w:color w:val="000000"/>
+          <w:lang w:val="en-GB" w:eastAsia="en-US"/>
+        </w:rPr>
+        <w:t xml:space="preserve"> </w:t>
+      </w:r>
+      <w:r>
+        <w:rPr>
+          <w:rFonts w:ascii="Menlo" w:eastAsiaTheme="minorEastAsia" w:hAnsi="Menlo" w:cs="Menlo"/>
+          <w:b/>
+          <w:bCs/>
+          <w:color w:val="800000"/>
+          <w:lang w:val="en-GB" w:eastAsia="en-US"/>
+        </w:rPr>
+        <w:t>BY</w:t>
+      </w:r>
+      <w:r>
+        <w:rPr>
+          <w:rFonts w:ascii="Menlo" w:eastAsiaTheme="minorEastAsia" w:hAnsi="Menlo" w:cs="Menlo"/>
+          <w:color w:val="000000"/>
+          <w:lang w:val="en-GB" w:eastAsia="en-US"/>
+        </w:rPr>
+        <w:t xml:space="preserve"> </w:t>
+      </w:r>
+      <w:proofErr w:type="spellStart"/>
+      <w:r>
+        <w:rPr>
+          <w:rFonts w:ascii="Menlo" w:eastAsiaTheme="minorEastAsia" w:hAnsi="Menlo" w:cs="Menlo"/>
+          <w:color w:val="000000"/>
+          <w:lang w:val="en-GB" w:eastAsia="en-US"/>
+        </w:rPr>
+        <w:t>measurement_timestamp</w:t>
+      </w:r>
+      <w:proofErr w:type="spellEnd"/>
+    </w:p>
+    <w:p>
+      <w:pPr>
+        <w:rPr>
+          <w:lang w:eastAsia="en-US"/>
+        </w:rPr>
+      </w:pPr>
     </w:p>
     <w:p>
       <w:pPr>
         <w:pStyle w:val="Heading4"/>
       </w:pPr>
       <w:r>
-        <w:t>==== Java</w:t>
+        <w:t>==== NodeJS</w:t>
       </w:r>
     </w:p>
     <w:p>
@@ -128,36 +4689,132 @@
         <w:pStyle w:val="Heading4"/>
       </w:pPr>
       <w:r>
-        <w:t>==== NodeJS</w:t>
-      </w:r>
+        <w:t xml:space="preserve">==== </w:t>
+      </w:r>
+      <w:proofErr w:type="spellStart"/>
+      <w:r>
+        <w:t>GoLang</w:t>
+      </w:r>
+      <w:proofErr w:type="spellEnd"/>
     </w:p>
     <w:p>
       <w:pPr>
         <w:pStyle w:val="Heading4"/>
       </w:pPr>
       <w:r>
-        <w:t xml:space="preserve">==== </w:t>
-      </w:r>
-      <w:proofErr w:type="spellStart"/>
-      <w:r>
-        <w:t>GoLang</w:t>
-      </w:r>
-      <w:proofErr w:type="spellEnd"/>
+        <w:t>==== Python</w:t>
+      </w:r>
     </w:p>
     <w:p>
       <w:pPr>
         <w:pStyle w:val="Heading4"/>
       </w:pPr>
       <w:r>
-        <w:t>==== Python</w:t>
-      </w:r>
+        <w:t>==== Other languages</w:t>
+      </w:r>
+    </w:p>
+    <w:p>
+      <w:pPr>
+        <w:pStyle w:val="Heading3"/>
+      </w:pPr>
+      <w:r>
+        <w:t>=== Coding Best Practices</w:t>
+      </w:r>
+    </w:p>
+    <w:p>
+      <w:pPr>
+        <w:rPr>
+          <w:lang w:eastAsia="en-US"/>
+        </w:rPr>
+      </w:pPr>
+    </w:p>
+    <w:p>
+      <w:pPr>
+        <w:rPr>
+          <w:lang w:eastAsia="en-US"/>
+        </w:rPr>
+      </w:pPr>
+      <w:r>
+        <w:rPr>
+          <w:lang w:eastAsia="en-US"/>
+        </w:rPr>
+        <w:t>In this section</w:t>
+      </w:r>
+      <w:r>
+        <w:rPr>
+          <w:lang w:eastAsia="en-US"/>
+        </w:rPr>
+        <w:t>,</w:t>
+      </w:r>
+      <w:r>
+        <w:rPr>
+          <w:lang w:eastAsia="en-US"/>
+        </w:rPr>
+        <w:t xml:space="preserve"> we’ll look at how best to code around the various CockroachDB driver APIs.  Regardless of what driver you are using, you’ll want to avoid </w:t>
+      </w:r>
+      <w:r>
+        <w:rPr>
+          <w:lang w:eastAsia="en-US"/>
+        </w:rPr>
+        <w:t>unnecessary</w:t>
+      </w:r>
+      <w:r>
+        <w:rPr>
+          <w:lang w:eastAsia="en-US"/>
+        </w:rPr>
+        <w:t xml:space="preserve"> database requests, creating SQL injection vulnerabilities, reducing network round trips and in </w:t>
+      </w:r>
+      <w:r>
+        <w:rPr>
+          <w:lang w:eastAsia="en-US"/>
+        </w:rPr>
+        <w:t>other ways,</w:t>
+      </w:r>
+      <w:r>
+        <w:rPr>
+          <w:lang w:eastAsia="en-US"/>
+        </w:rPr>
+        <w:t xml:space="preserve"> avoid inefficient interactions with the database. </w:t>
+      </w:r>
+    </w:p>
+    <w:p>
+      <w:pPr>
+        <w:rPr>
+          <w:lang w:eastAsia="en-US"/>
+        </w:rPr>
+      </w:pPr>
     </w:p>
     <w:p>
       <w:pPr>
         <w:pStyle w:val="Heading4"/>
       </w:pPr>
       <w:r>
-        <w:t>==== Other languages</w:t>
+        <w:lastRenderedPageBreak/>
+        <w:t>==== Parameterised statements</w:t>
+      </w:r>
+    </w:p>
+    <w:p>
+      <w:pPr>
+        <w:pStyle w:val="Heading4"/>
+      </w:pPr>
+      <w:r>
+        <w:t>==== Array processing</w:t>
+      </w:r>
+    </w:p>
+    <w:p>
+      <w:pPr>
+        <w:pStyle w:val="Heading4"/>
+      </w:pPr>
+      <w:r>
+        <w:t>==== Connection pools</w:t>
+      </w:r>
+    </w:p>
+    <w:p>
+      <w:pPr>
+        <w:pStyle w:val="Heading4"/>
+      </w:pPr>
+      <w:r>
+        <w:t>==== Projections</w:t>
       </w:r>
     </w:p>
     <w:p>
@@ -165,27 +4822,32 @@
         <w:pStyle w:val="Heading3"/>
       </w:pPr>
       <w:r>
-        <w:t>=== Coding Best Practices</w:t>
-      </w:r>
-    </w:p>
-    <w:p>
-      <w:pPr>
-        <w:rPr>
-          <w:lang w:eastAsia="en-US"/>
-        </w:rPr>
-      </w:pPr>
-    </w:p>
-    <w:p>
-      <w:pPr>
-        <w:rPr>
-          <w:lang w:eastAsia="en-US"/>
-        </w:rPr>
-      </w:pPr>
-      <w:r>
-        <w:rPr>
-          <w:lang w:eastAsia="en-US"/>
-        </w:rPr>
-        <w:t>In this section</w:t>
+        <w:t xml:space="preserve">=== Working with ORM Frameworks </w:t>
+      </w:r>
+    </w:p>
+    <w:p>
+      <w:pPr>
+        <w:rPr>
+          <w:lang w:eastAsia="en-US"/>
+        </w:rPr>
+      </w:pPr>
+      <w:r>
+        <w:rPr>
+          <w:lang w:eastAsia="en-US"/>
+        </w:rPr>
+        <w:t xml:space="preserve">While many applications work directly with CockroachDB via SQL statements embedded in application code, other applications use </w:t>
+      </w:r>
+      <w:r>
+        <w:rPr>
+          <w:lang w:eastAsia="en-US"/>
+        </w:rPr>
+        <w:t>frameworks</w:t>
+      </w:r>
+      <w:r>
+        <w:rPr>
+          <w:lang w:eastAsia="en-US"/>
+        </w:rPr>
+        <w:t xml:space="preserve"> that avoid the direct use of SQL and instead leverage automated mapping of database tables to program objects.  In this section</w:t>
       </w:r>
       <w:r>
         <w:rPr>
@@ -197,31 +4859,19 @@
         <w:rPr>
           <w:lang w:eastAsia="en-US"/>
         </w:rPr>
-        <w:t xml:space="preserve"> we’ll look at how best to code around the various CockroachDB driver APIs.  Regardless of what driver you are using, you’ll want to avoid </w:t>
-      </w:r>
-      <w:r>
-        <w:rPr>
-          <w:lang w:eastAsia="en-US"/>
-        </w:rPr>
-        <w:t>unnecessary</w:t>
-      </w:r>
-      <w:r>
-        <w:rPr>
-          <w:lang w:eastAsia="en-US"/>
-        </w:rPr>
-        <w:t xml:space="preserve"> database requests, creating SQL injection vulnerabilities, reducing network round trips and in </w:t>
-      </w:r>
-      <w:r>
-        <w:rPr>
-          <w:lang w:eastAsia="en-US"/>
-        </w:rPr>
-        <w:t>other ways,</w:t>
-      </w:r>
-      <w:r>
-        <w:rPr>
-          <w:lang w:eastAsia="en-US"/>
-        </w:rPr>
-        <w:t xml:space="preserve"> avoid inefficient interactions with the database. </w:t>
+        <w:t xml:space="preserve"> we’ll introduce some of the </w:t>
+      </w:r>
+      <w:r>
+        <w:rPr>
+          <w:lang w:eastAsia="en-US"/>
+        </w:rPr>
+        <w:t>most</w:t>
+      </w:r>
+      <w:r>
+        <w:rPr>
+          <w:lang w:eastAsia="en-US"/>
+        </w:rPr>
+        <w:t xml:space="preserve"> popular and provide an example of their use. </w:t>
       </w:r>
     </w:p>
     <w:p>
@@ -236,103 +4886,6 @@
         <w:pStyle w:val="Heading4"/>
       </w:pPr>
       <w:r>
-        <w:t>==== Parameterised statements</w:t>
-      </w:r>
-    </w:p>
-    <w:p>
-      <w:pPr>
-        <w:pStyle w:val="Heading4"/>
-      </w:pPr>
-      <w:r>
-        <w:t>==== Array processing</w:t>
-      </w:r>
-    </w:p>
-    <w:p>
-      <w:pPr>
-        <w:pStyle w:val="Heading4"/>
-      </w:pPr>
-      <w:r>
-        <w:t>==== Connection pools</w:t>
-      </w:r>
-    </w:p>
-    <w:p>
-      <w:pPr>
-        <w:pStyle w:val="Heading4"/>
-      </w:pPr>
-      <w:r>
-        <w:t>==== Projections</w:t>
-      </w:r>
-    </w:p>
-    <w:p>
-      <w:pPr>
-        <w:pStyle w:val="Heading3"/>
-      </w:pPr>
-      <w:r>
-        <w:t xml:space="preserve">=== Working with ORM Frameworks </w:t>
-      </w:r>
-    </w:p>
-    <w:p>
-      <w:pPr>
-        <w:rPr>
-          <w:lang w:eastAsia="en-US"/>
-        </w:rPr>
-      </w:pPr>
-      <w:r>
-        <w:rPr>
-          <w:lang w:eastAsia="en-US"/>
-        </w:rPr>
-        <w:t xml:space="preserve">While many applications work directly with CockroachDB via SQL statements embedded in application code, other applications use </w:t>
-      </w:r>
-      <w:r>
-        <w:rPr>
-          <w:lang w:eastAsia="en-US"/>
-        </w:rPr>
-        <w:t>frameworks</w:t>
-      </w:r>
-      <w:r>
-        <w:rPr>
-          <w:lang w:eastAsia="en-US"/>
-        </w:rPr>
-        <w:t xml:space="preserve"> that avoid the direct use of SQL and instead leverage automated mapping of database tables to program objects.  In this section</w:t>
-      </w:r>
-      <w:r>
-        <w:rPr>
-          <w:lang w:eastAsia="en-US"/>
-        </w:rPr>
-        <w:t>,</w:t>
-      </w:r>
-      <w:r>
-        <w:rPr>
-          <w:lang w:eastAsia="en-US"/>
-        </w:rPr>
-        <w:t xml:space="preserve"> we’ll introduce some of the </w:t>
-      </w:r>
-      <w:r>
-        <w:rPr>
-          <w:lang w:eastAsia="en-US"/>
-        </w:rPr>
-        <w:t>most</w:t>
-      </w:r>
-      <w:r>
-        <w:rPr>
-          <w:lang w:eastAsia="en-US"/>
-        </w:rPr>
-        <w:t xml:space="preserve"> popular and provide an example of their use. </w:t>
-      </w:r>
-    </w:p>
-    <w:p>
-      <w:pPr>
-        <w:rPr>
-          <w:lang w:eastAsia="en-US"/>
-        </w:rPr>
-      </w:pPr>
-    </w:p>
-    <w:p>
-      <w:pPr>
-        <w:pStyle w:val="Heading4"/>
-      </w:pPr>
-      <w:r>
-        <w:lastRenderedPageBreak/>
         <w:t xml:space="preserve">==== </w:t>
       </w:r>
       <w:proofErr w:type="spellStart"/>
@@ -1681,14 +6234,6 @@
   </w:num>
   <w:numIdMacAtCleanup w:val="4"/>
 </w:numbering>
-</file>
-
-<file path=word/people.xml><?xml version="1.0" encoding="utf-8"?>
-<w15:people xmlns:wpc="http://schemas.microsoft.com/office/word/2010/wordprocessingCanvas" xmlns:cx="http://schemas.microsoft.com/office/drawing/2014/chartex" xmlns:cx1="http://schemas.microsoft.com/office/drawing/2015/9/8/chartex" xmlns:cx2="http://schemas.microsoft.com/office/drawing/2015/10/21/chartex" xmlns:cx3="http://schemas.microsoft.com/office/drawing/2016/5/9/chartex" xmlns:cx4="http://schemas.microsoft.com/office/drawing/2016/5/10/chartex" xmlns:cx5="http://schemas.microsoft.com/office/drawing/2016/5/11/chartex" xmlns:cx6="http://schemas.microsoft.com/office/drawing/2016/5/12/chartex" xmlns:cx7="http://schemas.microsoft.com/office/drawing/2016/5/13/chartex" xmlns:cx8="http://schemas.microsoft.com/office/drawing/2016/5/14/chartex" xmlns:mc="http://schemas.openxmlformats.org/markup-compatibility/2006" xmlns:aink="http://schemas.microsoft.com/office/drawing/2016/ink" xmlns:am3d="http://schemas.microsoft.com/office/drawing/2017/model3d" xmlns:o="urn:schemas-microsoft-com:office:office" xmlns:r="http://schemas.openxmlformats.org/officeDocument/2006/relationships" xmlns:m="http://schemas.openxmlformats.org/officeDocument/2006/math" xmlns:v="urn:schemas-microsoft-com:vml" xmlns:wp14="http://schemas.microsoft.com/office/word/2010/wordprocessingDrawing" xmlns:wp="http://schemas.openxmlformats.org/drawingml/2006/wordprocessingDrawing" xmlns:w10="urn:schemas-microsoft-com:office:word" xmlns:w="http://schemas.openxmlformats.org/wordprocessingml/2006/main" xmlns:w14="http://schemas.microsoft.com/office/word/2010/wordml" xmlns:w15="http://schemas.microsoft.com/office/word/2012/wordml" xmlns:w16cex="http://schemas.microsoft.com/office/word/2018/wordml/cex" xmlns:w16cid="http://schemas.microsoft.com/office/word/2016/wordml/cid" xmlns:w16="http://schemas.microsoft.com/office/word/2018/wordml" xmlns:w16se="http://schemas.microsoft.com/office/word/2015/wordml/symex" xmlns:wpg="http://schemas.microsoft.com/office/word/2010/wordprocessingGroup" xmlns:wpi="http://schemas.microsoft.com/office/word/2010/wordprocessingInk" xmlns:wne="http://schemas.microsoft.com/office/word/2006/wordml" xmlns:wps="http://schemas.microsoft.com/office/word/2010/wordprocessingShape" mc:Ignorable="w14 w15 w16se w16cid w16 w16cex wp14">
-  <w15:person w15:author="Guy Harrison">
-    <w15:presenceInfo w15:providerId="Windows Live" w15:userId="4760335bb1ba0970"/>
-  </w15:person>
-</w15:people>
 </file>
 
 <file path=word/styles.xml><?xml version="1.0" encoding="utf-8"?>
@@ -2089,7 +6634,7 @@
   <w:style w:type="paragraph" w:default="1" w:styleId="Normal">
     <w:name w:val="Normal"/>
     <w:qFormat/>
-    <w:rsid w:val="00D43E2B"/>
+    <w:rsid w:val="00180BFF"/>
     <w:pPr>
       <w:spacing w:after="0" w:line="240" w:lineRule="auto"/>
     </w:pPr>
